--- a/08. C# Web Advanced - ASP.NET/Project/00._CSharp-Web-Basics-Course-Introduction-Project-Assignment-Date-2.docx
+++ b/08. C# Web Advanced - ASP.NET/Project/00._CSharp-Web-Basics-Course-Introduction-Project-Assignment-Date-2.docx
@@ -1,6 +1,6 @@
 
 <file path=word/document.xml><?xml version="1.0" encoding="utf-8"?>
-<w:document xmlns:wpc="http://schemas.microsoft.com/office/word/2010/wordprocessingCanvas" xmlns:cx="http://schemas.microsoft.com/office/drawing/2014/chartex" xmlns:cx1="http://schemas.microsoft.com/office/drawing/2015/9/8/chartex" xmlns:mc="http://schemas.openxmlformats.org/markup-compatibility/2006" xmlns:o="urn:schemas-microsoft-com:office:office" xmlns:r="http://schemas.openxmlformats.org/officeDocument/2006/relationships" xmlns:m="http://schemas.openxmlformats.org/officeDocument/2006/math" xmlns:v="urn:schemas-microsoft-com:vml" xmlns:wp14="http://schemas.microsoft.com/office/word/2010/wordprocessingDrawing" xmlns:wp="http://schemas.openxmlformats.org/drawingml/2006/wordprocessingDrawing" xmlns:w10="urn:schemas-microsoft-com:office:word" xmlns:w="http://schemas.openxmlformats.org/wordprocessingml/2006/main" xmlns:w14="http://schemas.microsoft.com/office/word/2010/wordml" xmlns:w15="http://schemas.microsoft.com/office/word/2012/wordml" xmlns:w16se="http://schemas.microsoft.com/office/word/2015/wordml/symex" xmlns:wpg="http://schemas.microsoft.com/office/word/2010/wordprocessingGroup" xmlns:wpi="http://schemas.microsoft.com/office/word/2010/wordprocessingInk" xmlns:wne="http://schemas.microsoft.com/office/word/2006/wordml" xmlns:wps="http://schemas.microsoft.com/office/word/2010/wordprocessingShape" mc:Ignorable="w14 w15 w16se wp14">
+<w:document xmlns:wpc="http://schemas.microsoft.com/office/word/2010/wordprocessingCanvas" xmlns:cx="http://schemas.microsoft.com/office/drawing/2014/chartex" xmlns:cx1="http://schemas.microsoft.com/office/drawing/2015/9/8/chartex" xmlns:cx2="http://schemas.microsoft.com/office/drawing/2015/10/21/chartex" xmlns:cx3="http://schemas.microsoft.com/office/drawing/2016/5/9/chartex" xmlns:cx4="http://schemas.microsoft.com/office/drawing/2016/5/10/chartex" xmlns:cx5="http://schemas.microsoft.com/office/drawing/2016/5/11/chartex" xmlns:cx6="http://schemas.microsoft.com/office/drawing/2016/5/12/chartex" xmlns:cx7="http://schemas.microsoft.com/office/drawing/2016/5/13/chartex" xmlns:cx8="http://schemas.microsoft.com/office/drawing/2016/5/14/chartex" xmlns:mc="http://schemas.openxmlformats.org/markup-compatibility/2006" xmlns:aink="http://schemas.microsoft.com/office/drawing/2016/ink" xmlns:am3d="http://schemas.microsoft.com/office/drawing/2017/model3d" xmlns:o="urn:schemas-microsoft-com:office:office" xmlns:r="http://schemas.openxmlformats.org/officeDocument/2006/relationships" xmlns:m="http://schemas.openxmlformats.org/officeDocument/2006/math" xmlns:v="urn:schemas-microsoft-com:vml" xmlns:wp14="http://schemas.microsoft.com/office/word/2010/wordprocessingDrawing" xmlns:wp="http://schemas.openxmlformats.org/drawingml/2006/wordprocessingDrawing" xmlns:w10="urn:schemas-microsoft-com:office:word" xmlns:w="http://schemas.openxmlformats.org/wordprocessingml/2006/main" xmlns:w14="http://schemas.microsoft.com/office/word/2010/wordml" xmlns:w15="http://schemas.microsoft.com/office/word/2012/wordml" xmlns:w16cex="http://schemas.microsoft.com/office/word/2018/wordml/cex" xmlns:w16cid="http://schemas.microsoft.com/office/word/2016/wordml/cid" xmlns:w16="http://schemas.microsoft.com/office/word/2018/wordml" xmlns:w16sdtdh="http://schemas.microsoft.com/office/word/2020/wordml/sdtdatahash" xmlns:w16se="http://schemas.microsoft.com/office/word/2015/wordml/symex" xmlns:wpg="http://schemas.microsoft.com/office/word/2010/wordprocessingGroup" xmlns:wpi="http://schemas.microsoft.com/office/word/2010/wordprocessingInk" xmlns:wne="http://schemas.microsoft.com/office/word/2006/wordml" xmlns:wps="http://schemas.microsoft.com/office/word/2010/wordprocessingShape" mc:Ignorable="w14 w15 w16se w16cid w16 w16cex w16sdtdh wp14">
   <w:body>
     <w:p>
       <w:pPr>
@@ -127,17 +127,20 @@
           <w:numId w:val="26"/>
         </w:numPr>
         <w:rPr>
-          <w:lang w:val="en-GB"/>
-        </w:rPr>
-      </w:pPr>
-      <w:r>
-        <w:rPr>
+          <w:highlight w:val="yellow"/>
+          <w:lang w:val="en-GB"/>
+        </w:rPr>
+      </w:pPr>
+      <w:r>
+        <w:rPr>
+          <w:highlight w:val="yellow"/>
           <w:lang w:val="en-GB"/>
         </w:rPr>
         <w:t xml:space="preserve">The </w:t>
       </w:r>
       <w:r>
         <w:rPr>
+          <w:highlight w:val="yellow"/>
           <w:lang w:val="en-GB"/>
         </w:rPr>
         <w:t xml:space="preserve">application must be implemented using </w:t>
@@ -145,6 +148,7 @@
       <w:r>
         <w:rPr>
           <w:b/>
+          <w:highlight w:val="yellow"/>
           <w:lang w:val="en-GB"/>
         </w:rPr>
         <w:t xml:space="preserve">ASP.NET </w:t>
@@ -152,30 +156,35 @@
       <w:r>
         <w:rPr>
           <w:b/>
+          <w:highlight w:val="yellow"/>
           <w:lang w:val="en-GB"/>
         </w:rPr>
         <w:t>Core</w:t>
       </w:r>
       <w:r>
         <w:rPr>
+          <w:highlight w:val="yellow"/>
           <w:lang w:val="en-GB"/>
         </w:rPr>
         <w:t xml:space="preserve"> </w:t>
       </w:r>
       <w:r>
         <w:rPr>
+          <w:highlight w:val="yellow"/>
           <w:lang w:val="en-GB"/>
         </w:rPr>
         <w:t>F</w:t>
       </w:r>
       <w:r>
         <w:rPr>
+          <w:highlight w:val="yellow"/>
           <w:lang w:val="en-GB"/>
         </w:rPr>
         <w:t>ramework</w:t>
       </w:r>
       <w:r>
         <w:rPr>
+          <w:highlight w:val="yellow"/>
           <w:lang w:val="en-GB"/>
         </w:rPr>
         <w:t xml:space="preserve"> (</w:t>
@@ -184,18 +193,21 @@
         <w:rPr>
           <w:b/>
           <w:bCs/>
+          <w:highlight w:val="yellow"/>
           <w:lang w:val="en-GB"/>
         </w:rPr>
         <w:t>latest</w:t>
       </w:r>
       <w:r>
         <w:rPr>
+          <w:highlight w:val="yellow"/>
           <w:lang w:val="en-GB"/>
         </w:rPr>
         <w:t>)</w:t>
       </w:r>
       <w:r>
         <w:rPr>
+          <w:highlight w:val="yellow"/>
           <w:lang w:val="en-GB"/>
         </w:rPr>
         <w:t>.</w:t>
@@ -214,6 +226,7 @@
       </w:pPr>
       <w:r>
         <w:rPr>
+          <w:highlight w:val="yellow"/>
           <w:lang w:val="en-GB"/>
         </w:rPr>
         <w:t xml:space="preserve">The application must have at least </w:t>
@@ -222,27 +235,17 @@
         <w:rPr>
           <w:b/>
           <w:bCs/>
+          <w:highlight w:val="yellow"/>
           <w:lang w:val="en-GB"/>
         </w:rPr>
         <w:t>15</w:t>
       </w:r>
       <w:r>
         <w:rPr>
-          <w:lang w:val="en-GB"/>
-        </w:rPr>
-        <w:t xml:space="preserve"> </w:t>
-      </w:r>
-      <w:r>
-        <w:rPr>
-          <w:lang w:val="en-GB"/>
-        </w:rPr>
-        <w:t>web pages</w:t>
-      </w:r>
-      <w:r>
-        <w:rPr>
-          <w:lang w:val="en-GB"/>
-        </w:rPr>
-        <w:t xml:space="preserve"> (views)</w:t>
+          <w:highlight w:val="yellow"/>
+          <w:lang w:val="en-GB"/>
+        </w:rPr>
+        <w:t xml:space="preserve"> web pages (views)</w:t>
       </w:r>
     </w:p>
     <w:p>
@@ -333,6 +336,7 @@
       </w:pPr>
       <w:r>
         <w:rPr>
+          <w:highlight w:val="yellow"/>
           <w:lang w:val="en-GB"/>
         </w:rPr>
         <w:t xml:space="preserve">Use </w:t>
@@ -340,6 +344,7 @@
       <w:r>
         <w:rPr>
           <w:b/>
+          <w:highlight w:val="yellow"/>
           <w:lang w:val="en-GB"/>
         </w:rPr>
         <w:t>Visual Studio</w:t>
@@ -347,12 +352,14 @@
       <w:r>
         <w:rPr>
           <w:b/>
+          <w:highlight w:val="yellow"/>
         </w:rPr>
         <w:t xml:space="preserve"> </w:t>
       </w:r>
       <w:r>
         <w:rPr>
           <w:b/>
+          <w:highlight w:val="yellow"/>
           <w:lang w:val="en-US"/>
         </w:rPr>
         <w:t>2019</w:t>
@@ -394,29 +401,34 @@
           <w:numId w:val="26"/>
         </w:numPr>
         <w:rPr>
-          <w:lang w:val="en-GB"/>
-        </w:rPr>
-      </w:pPr>
-      <w:r>
-        <w:rPr>
+          <w:highlight w:val="yellow"/>
+          <w:lang w:val="en-GB"/>
+        </w:rPr>
+      </w:pPr>
+      <w:r>
+        <w:rPr>
+          <w:highlight w:val="yellow"/>
           <w:lang w:val="en-GB"/>
         </w:rPr>
         <w:t>U</w:t>
       </w:r>
       <w:r>
         <w:rPr>
+          <w:highlight w:val="yellow"/>
           <w:lang w:val="en-GB"/>
         </w:rPr>
         <w:t>se</w:t>
       </w:r>
       <w:r>
         <w:rPr>
+          <w:highlight w:val="yellow"/>
           <w:lang w:val="en-GB"/>
         </w:rPr>
         <w:t xml:space="preserve"> the</w:t>
       </w:r>
       <w:r>
         <w:rPr>
+          <w:highlight w:val="yellow"/>
           <w:lang w:val="en-GB"/>
         </w:rPr>
         <w:t xml:space="preserve"> </w:t>
@@ -424,12 +436,14 @@
       <w:r>
         <w:rPr>
           <w:b/>
+          <w:highlight w:val="yellow"/>
           <w:lang w:val="en-GB"/>
         </w:rPr>
         <w:t>Razor</w:t>
       </w:r>
       <w:r>
         <w:rPr>
+          <w:highlight w:val="yellow"/>
           <w:lang w:val="en-GB"/>
         </w:rPr>
         <w:t xml:space="preserve"> template engine for generating the UI</w:t>
@@ -444,11 +458,13 @@
         </w:numPr>
         <w:rPr>
           <w:b/>
-          <w:lang w:val="en-GB"/>
-        </w:rPr>
-      </w:pPr>
-      <w:r>
-        <w:rPr>
+          <w:highlight w:val="yellow"/>
+          <w:lang w:val="en-GB"/>
+        </w:rPr>
+      </w:pPr>
+      <w:r>
+        <w:rPr>
+          <w:highlight w:val="yellow"/>
           <w:lang w:val="en-GB"/>
         </w:rPr>
         <w:t xml:space="preserve">Use </w:t>
@@ -456,12 +472,14 @@
       <w:r>
         <w:rPr>
           <w:b/>
+          <w:highlight w:val="yellow"/>
           <w:lang w:val="en-GB"/>
         </w:rPr>
         <w:t>sections</w:t>
       </w:r>
       <w:r>
         <w:rPr>
+          <w:highlight w:val="yellow"/>
           <w:lang w:val="en-GB"/>
         </w:rPr>
         <w:t xml:space="preserve"> and </w:t>
@@ -469,6 +487,7 @@
       <w:r>
         <w:rPr>
           <w:b/>
+          <w:highlight w:val="yellow"/>
           <w:lang w:val="en-GB"/>
         </w:rPr>
         <w:t>partial views</w:t>
@@ -476,6 +495,7 @@
       <w:r>
         <w:rPr>
           <w:bCs/>
+          <w:highlight w:val="yellow"/>
           <w:lang w:val="en-GB"/>
         </w:rPr>
         <w:t>.</w:t>
@@ -489,11 +509,13 @@
           <w:numId w:val="26"/>
         </w:numPr>
         <w:rPr>
-          <w:lang w:val="en-GB"/>
-        </w:rPr>
-      </w:pPr>
-      <w:r>
-        <w:rPr>
+          <w:highlight w:val="yellow"/>
+          <w:lang w:val="en-GB"/>
+        </w:rPr>
+      </w:pPr>
+      <w:r>
+        <w:rPr>
+          <w:highlight w:val="yellow"/>
           <w:lang w:val="en-GB"/>
         </w:rPr>
         <w:t xml:space="preserve">Use </w:t>
@@ -501,12 +523,14 @@
       <w:r>
         <w:rPr>
           <w:b/>
+          <w:highlight w:val="yellow"/>
           <w:lang w:val="en-GB"/>
         </w:rPr>
         <w:t>display</w:t>
       </w:r>
       <w:r>
         <w:rPr>
+          <w:highlight w:val="yellow"/>
           <w:lang w:val="en-GB"/>
         </w:rPr>
         <w:t xml:space="preserve"> and </w:t>
@@ -514,6 +538,7 @@
       <w:r>
         <w:rPr>
           <w:b/>
+          <w:highlight w:val="yellow"/>
           <w:lang w:val="en-GB"/>
         </w:rPr>
         <w:t>editor</w:t>
@@ -521,6 +546,7 @@
       <w:r>
         <w:rPr>
           <w:b/>
+          <w:highlight w:val="yellow"/>
           <w:lang w:val="en-GB"/>
         </w:rPr>
         <w:t xml:space="preserve"> templates</w:t>
@@ -528,6 +554,7 @@
       <w:r>
         <w:rPr>
           <w:bCs/>
+          <w:highlight w:val="yellow"/>
           <w:lang w:val="en-GB"/>
         </w:rPr>
         <w:t>.</w:t>
@@ -578,7 +605,14 @@
         <w:rPr>
           <w:lang w:val="en-GB"/>
         </w:rPr>
-        <w:t>ice and use JavaScript</w:t>
+        <w:t xml:space="preserve">ice and use </w:t>
+      </w:r>
+      <w:r>
+        <w:rPr>
+          <w:highlight w:val="yellow"/>
+          <w:lang w:val="en-GB"/>
+        </w:rPr>
+        <w:t>JavaScript</w:t>
       </w:r>
       <w:r>
         <w:rPr>
@@ -642,11 +676,13 @@
           <w:numId w:val="26"/>
         </w:numPr>
         <w:rPr>
-          <w:lang w:val="en-GB"/>
-        </w:rPr>
-      </w:pPr>
-      <w:r>
-        <w:rPr>
+          <w:highlight w:val="yellow"/>
+          <w:lang w:val="en-GB"/>
+        </w:rPr>
+      </w:pPr>
+      <w:r>
+        <w:rPr>
+          <w:highlight w:val="yellow"/>
           <w:lang w:val="en-GB"/>
         </w:rPr>
         <w:t xml:space="preserve">Use </w:t>
@@ -654,30 +690,35 @@
       <w:r>
         <w:rPr>
           <w:b/>
+          <w:highlight w:val="yellow"/>
           <w:lang w:val="en-GB"/>
         </w:rPr>
         <w:t>Microsoft SQL Server</w:t>
       </w:r>
       <w:r>
         <w:rPr>
+          <w:highlight w:val="yellow"/>
           <w:lang w:val="en-GB"/>
         </w:rPr>
         <w:t xml:space="preserve"> as </w:t>
       </w:r>
       <w:r>
         <w:rPr>
+          <w:highlight w:val="yellow"/>
           <w:lang w:val="en-GB"/>
         </w:rPr>
         <w:t>D</w:t>
       </w:r>
       <w:r>
         <w:rPr>
+          <w:highlight w:val="yellow"/>
           <w:lang w:val="en-GB"/>
         </w:rPr>
         <w:t>atabase</w:t>
       </w:r>
       <w:r>
         <w:rPr>
+          <w:highlight w:val="yellow"/>
           <w:lang w:val="en-GB"/>
         </w:rPr>
         <w:t xml:space="preserve"> Service</w:t>
@@ -698,7 +739,21 @@
         <w:rPr>
           <w:lang w:val="en-GB"/>
         </w:rPr>
-        <w:t>Optionally, use multiple storages, e.g. files, other Web services, databases (e.g. MySQL / MongoDB / Cassandra / etc.)</w:t>
+        <w:t xml:space="preserve">Optionally, use multiple storages, </w:t>
+      </w:r>
+      <w:proofErr w:type="gramStart"/>
+      <w:r>
+        <w:rPr>
+          <w:lang w:val="en-GB"/>
+        </w:rPr>
+        <w:t>e.g.</w:t>
+      </w:r>
+      <w:proofErr w:type="gramEnd"/>
+      <w:r>
+        <w:rPr>
+          <w:lang w:val="en-GB"/>
+        </w:rPr>
+        <w:t xml:space="preserve"> files, other Web services, databases (e.g. MySQL / MongoDB / Cassandra / etc.)</w:t>
       </w:r>
     </w:p>
     <w:p>
@@ -709,11 +764,13 @@
           <w:numId w:val="26"/>
         </w:numPr>
         <w:rPr>
-          <w:lang w:val="en-GB"/>
-        </w:rPr>
-      </w:pPr>
-      <w:r>
-        <w:rPr>
+          <w:highlight w:val="yellow"/>
+          <w:lang w:val="en-GB"/>
+        </w:rPr>
+      </w:pPr>
+      <w:r>
+        <w:rPr>
+          <w:highlight w:val="yellow"/>
           <w:lang w:val="en-GB"/>
         </w:rPr>
         <w:t xml:space="preserve">Use </w:t>
@@ -721,6 +778,7 @@
       <w:r>
         <w:rPr>
           <w:b/>
+          <w:highlight w:val="yellow"/>
           <w:lang w:val="en-GB"/>
         </w:rPr>
         <w:t xml:space="preserve">Entity Framework </w:t>
@@ -728,24 +786,28 @@
       <w:r>
         <w:rPr>
           <w:b/>
+          <w:highlight w:val="yellow"/>
           <w:lang w:val="en-GB"/>
         </w:rPr>
         <w:t>Core</w:t>
       </w:r>
       <w:r>
         <w:rPr>
+          <w:highlight w:val="yellow"/>
           <w:lang w:val="en-GB"/>
         </w:rPr>
         <w:t xml:space="preserve"> to access you</w:t>
       </w:r>
       <w:r>
         <w:rPr>
+          <w:highlight w:val="yellow"/>
           <w:lang w:val="en-GB"/>
         </w:rPr>
         <w:t>r</w:t>
       </w:r>
       <w:r>
         <w:rPr>
+          <w:highlight w:val="yellow"/>
           <w:lang w:val="en-GB"/>
         </w:rPr>
         <w:t xml:space="preserve"> database</w:t>
@@ -846,11 +908,13 @@
           <w:numId w:val="26"/>
         </w:numPr>
         <w:rPr>
-          <w:lang w:val="en-GB"/>
-        </w:rPr>
-      </w:pPr>
-      <w:r>
-        <w:rPr>
+          <w:highlight w:val="yellow"/>
+          <w:lang w:val="en-GB"/>
+        </w:rPr>
+      </w:pPr>
+      <w:r>
+        <w:rPr>
+          <w:highlight w:val="yellow"/>
           <w:lang w:val="en-GB"/>
         </w:rPr>
         <w:t xml:space="preserve">Adapt the default </w:t>
@@ -858,6 +922,7 @@
       <w:r>
         <w:rPr>
           <w:b/>
+          <w:highlight w:val="yellow"/>
           <w:lang w:val="en-GB"/>
         </w:rPr>
         <w:t xml:space="preserve">ASP.NET </w:t>
@@ -865,6 +930,7 @@
       <w:r>
         <w:rPr>
           <w:b/>
+          <w:highlight w:val="yellow"/>
           <w:lang w:val="en-GB"/>
         </w:rPr>
         <w:t>Core</w:t>
@@ -872,12 +938,14 @@
       <w:r>
         <w:rPr>
           <w:b/>
+          <w:highlight w:val="yellow"/>
           <w:lang w:val="en-GB"/>
         </w:rPr>
         <w:t xml:space="preserve"> site template</w:t>
       </w:r>
       <w:r>
         <w:rPr>
+          <w:highlight w:val="yellow"/>
           <w:lang w:val="en-GB"/>
         </w:rPr>
         <w:t xml:space="preserve"> or get another free theme</w:t>
@@ -896,6 +964,7 @@
       </w:pPr>
       <w:r>
         <w:rPr>
+          <w:highlight w:val="yellow"/>
           <w:lang w:val="en-GB"/>
         </w:rPr>
         <w:t xml:space="preserve">Use responsive design based on </w:t>
@@ -903,6 +972,7 @@
       <w:r>
         <w:rPr>
           <w:b/>
+          <w:highlight w:val="yellow"/>
           <w:lang w:val="en-GB"/>
         </w:rPr>
         <w:t>Twitter Bootstrap</w:t>
@@ -1058,6 +1128,7 @@
       <w:r>
         <w:rPr>
           <w:b/>
+          <w:highlight w:val="yellow"/>
           <w:lang w:val="en-GB"/>
         </w:rPr>
         <w:t>U</w:t>
@@ -1065,6 +1136,7 @@
       <w:r>
         <w:rPr>
           <w:b/>
+          <w:highlight w:val="yellow"/>
           <w:lang w:val="en-GB"/>
         </w:rPr>
         <w:t>ser</w:t>
@@ -1415,11 +1487,13 @@
           <w:rStyle w:val="Strong"/>
           <w:b w:val="0"/>
           <w:bCs w:val="0"/>
-          <w:lang w:val="en-GB"/>
-        </w:rPr>
-      </w:pPr>
-      <w:r>
-        <w:rPr>
+          <w:highlight w:val="yellow"/>
+          <w:lang w:val="en-GB"/>
+        </w:rPr>
+      </w:pPr>
+      <w:r>
+        <w:rPr>
+          <w:highlight w:val="yellow"/>
           <w:lang w:val="en-GB"/>
         </w:rPr>
         <w:t xml:space="preserve">Handle correctly the special </w:t>
@@ -1427,12 +1501,14 @@
       <w:r>
         <w:rPr>
           <w:b/>
+          <w:highlight w:val="yellow"/>
           <w:lang w:val="en-GB"/>
         </w:rPr>
         <w:t>HTML characters</w:t>
       </w:r>
       <w:r>
         <w:rPr>
+          <w:highlight w:val="yellow"/>
           <w:lang w:val="en-GB"/>
         </w:rPr>
         <w:t xml:space="preserve"> and tags like </w:t>
@@ -1441,12 +1517,14 @@
         <w:rPr>
           <w:rStyle w:val="Strong"/>
           <w:noProof/>
+          <w:highlight w:val="yellow"/>
           <w:lang w:val="en-US"/>
         </w:rPr>
         <w:t>&lt;br /&gt;</w:t>
       </w:r>
       <w:r>
         <w:rPr>
+          <w:highlight w:val="yellow"/>
           <w:lang w:val="en-US"/>
         </w:rPr>
         <w:t xml:space="preserve"> and </w:t>
@@ -1454,6 +1532,7 @@
       <w:r>
         <w:rPr>
           <w:rStyle w:val="Strong"/>
+          <w:highlight w:val="yellow"/>
           <w:lang w:val="en-US"/>
         </w:rPr>
         <w:t>&lt;script&gt;</w:t>
@@ -1463,6 +1542,7 @@
           <w:rStyle w:val="Strong"/>
           <w:b w:val="0"/>
           <w:bCs w:val="0"/>
+          <w:highlight w:val="yellow"/>
           <w:lang w:val="en-US"/>
         </w:rPr>
         <w:t xml:space="preserve"> (escape special characters)</w:t>
@@ -1740,12 +1820,14 @@
         <w:rPr>
           <w:rStyle w:val="Strong"/>
           <w:b w:val="0"/>
+          <w:highlight w:val="yellow"/>
           <w:lang w:val="en-US"/>
         </w:rPr>
       </w:pPr>
       <w:r>
         <w:rPr>
           <w:rStyle w:val="Strong"/>
+          <w:highlight w:val="yellow"/>
           <w:lang w:val="en-US"/>
         </w:rPr>
         <w:t xml:space="preserve">DO NOT </w:t>
@@ -1754,6 +1836,7 @@
         <w:rPr>
           <w:rStyle w:val="Strong"/>
           <w:b w:val="0"/>
+          <w:highlight w:val="yellow"/>
           <w:lang w:val="en-US"/>
         </w:rPr>
         <w:t>use the project developed during the lectures by the lecturer. Try to do something different.</w:t>
@@ -2019,44 +2102,16 @@
         <w:spacing w:before="120" w:after="120" w:line="240" w:lineRule="auto"/>
         <w:jc w:val="both"/>
         <w:rPr>
-          <w:lang w:val="en-US"/>
-        </w:rPr>
-      </w:pPr>
-      <w:r>
-        <w:rPr>
-          <w:lang w:val="en-US"/>
-        </w:rPr>
-        <w:t>Make the user interface (</w:t>
-      </w:r>
-      <w:r>
-        <w:rPr>
-          <w:lang w:val="en-US"/>
-        </w:rPr>
-        <w:t>UI)</w:t>
-      </w:r>
-      <w:r>
-        <w:rPr>
-          <w:lang w:val="en-US"/>
-        </w:rPr>
-        <w:t xml:space="preserve"> good-</w:t>
-      </w:r>
-      <w:r>
-        <w:rPr>
-          <w:lang w:val="en-US"/>
-        </w:rPr>
-        <w:t xml:space="preserve">looking </w:t>
-      </w:r>
-      <w:r>
-        <w:rPr>
-          <w:lang w:val="en-US"/>
-        </w:rPr>
-        <w:t xml:space="preserve">and </w:t>
-      </w:r>
-      <w:r>
-        <w:rPr>
-          <w:lang w:val="en-US"/>
-        </w:rPr>
-        <w:t>easy to use</w:t>
+          <w:highlight w:val="yellow"/>
+          <w:lang w:val="en-US"/>
+        </w:rPr>
+      </w:pPr>
+      <w:r>
+        <w:rPr>
+          <w:highlight w:val="yellow"/>
+          <w:lang w:val="en-US"/>
+        </w:rPr>
+        <w:t>Make the user interface (UI) good-looking and easy to use</w:t>
       </w:r>
     </w:p>
     <w:p>
@@ -2087,47 +2142,55 @@
         <w:spacing w:before="120" w:after="120" w:line="240" w:lineRule="auto"/>
         <w:jc w:val="both"/>
         <w:rPr>
-          <w:lang w:val="en-US"/>
-        </w:rPr>
-      </w:pPr>
-      <w:r>
-        <w:rPr>
+          <w:highlight w:val="yellow"/>
+          <w:lang w:val="en-US"/>
+        </w:rPr>
+      </w:pPr>
+      <w:r>
+        <w:rPr>
+          <w:highlight w:val="yellow"/>
           <w:lang w:val="en-US"/>
         </w:rPr>
         <w:t>S</w:t>
       </w:r>
       <w:r>
         <w:rPr>
+          <w:highlight w:val="yellow"/>
           <w:lang w:val="en-US"/>
         </w:rPr>
         <w:t>upport</w:t>
       </w:r>
       <w:r>
         <w:rPr>
+          <w:highlight w:val="yellow"/>
           <w:lang w:val="en-US"/>
         </w:rPr>
         <w:t xml:space="preserve"> all</w:t>
       </w:r>
       <w:r>
         <w:rPr>
+          <w:highlight w:val="yellow"/>
           <w:lang w:val="en-US"/>
         </w:rPr>
         <w:t xml:space="preserve"> major</w:t>
       </w:r>
       <w:r>
         <w:rPr>
+          <w:highlight w:val="yellow"/>
           <w:lang w:val="en-US"/>
         </w:rPr>
         <w:t xml:space="preserve"> modern </w:t>
       </w:r>
       <w:r>
         <w:rPr>
+          <w:highlight w:val="yellow"/>
           <w:lang w:val="en-US"/>
         </w:rPr>
         <w:t>W</w:t>
       </w:r>
       <w:r>
         <w:rPr>
+          <w:highlight w:val="yellow"/>
           <w:lang w:val="en-US"/>
         </w:rPr>
         <w:t>eb browsers</w:t>
@@ -2142,11 +2205,13 @@
         <w:spacing w:before="120" w:after="120" w:line="240" w:lineRule="auto"/>
         <w:jc w:val="both"/>
         <w:rPr>
-          <w:lang w:val="en-US"/>
-        </w:rPr>
-      </w:pPr>
-      <w:r>
-        <w:rPr>
+          <w:highlight w:val="yellow"/>
+          <w:lang w:val="en-US"/>
+        </w:rPr>
+      </w:pPr>
+      <w:r>
+        <w:rPr>
+          <w:highlight w:val="yellow"/>
           <w:lang w:val="en-US"/>
         </w:rPr>
         <w:t>Optionally, make the site as responsive as possible – think about tablets and smartphones</w:t>
@@ -2201,6 +2266,7 @@
       </w:pPr>
       <w:r>
         <w:rPr>
+          <w:highlight w:val="yellow"/>
           <w:lang w:val="en-US"/>
         </w:rPr>
         <w:t xml:space="preserve">Use a </w:t>
@@ -2209,12 +2275,14 @@
         <w:rPr>
           <w:b/>
           <w:bCs/>
+          <w:highlight w:val="yellow"/>
           <w:lang w:val="en-US"/>
         </w:rPr>
         <w:t>source control system</w:t>
       </w:r>
       <w:r>
         <w:rPr>
+          <w:highlight w:val="yellow"/>
           <w:lang w:val="en-US"/>
         </w:rPr>
         <w:t xml:space="preserve"> by choice, e.g. </w:t>
@@ -2223,6 +2291,7 @@
         <w:rPr>
           <w:b/>
           <w:bCs/>
+          <w:highlight w:val="yellow"/>
           <w:lang w:val="en-US"/>
         </w:rPr>
         <w:t>GitHub</w:t>
@@ -2253,29 +2322,34 @@
         <w:spacing w:before="120" w:after="120" w:line="240" w:lineRule="auto"/>
         <w:jc w:val="both"/>
         <w:rPr>
-          <w:lang w:val="en-US"/>
-        </w:rPr>
-      </w:pPr>
-      <w:r>
-        <w:rPr>
+          <w:highlight w:val="yellow"/>
+          <w:lang w:val="en-US"/>
+        </w:rPr>
+      </w:pPr>
+      <w:r>
+        <w:rPr>
+          <w:highlight w:val="yellow"/>
           <w:lang w:val="en-GB"/>
         </w:rPr>
         <w:t xml:space="preserve">Submit a link to your </w:t>
       </w:r>
       <w:r>
         <w:rPr>
+          <w:highlight w:val="yellow"/>
           <w:lang w:val="en-GB"/>
         </w:rPr>
         <w:t xml:space="preserve">public </w:t>
       </w:r>
       <w:r>
         <w:rPr>
+          <w:highlight w:val="yellow"/>
           <w:lang w:val="en-GB"/>
         </w:rPr>
         <w:t xml:space="preserve">source code </w:t>
       </w:r>
       <w:r>
         <w:rPr>
+          <w:highlight w:val="yellow"/>
           <w:lang w:val="en-GB"/>
         </w:rPr>
         <w:t>repository</w:t>
@@ -2291,11 +2365,13 @@
         <w:spacing w:before="120" w:after="120" w:line="240" w:lineRule="auto"/>
         <w:jc w:val="both"/>
         <w:rPr>
-          <w:lang w:val="en-US"/>
-        </w:rPr>
-      </w:pPr>
-      <w:r>
-        <w:rPr>
+          <w:highlight w:val="yellow"/>
+          <w:lang w:val="en-US"/>
+        </w:rPr>
+      </w:pPr>
+      <w:r>
+        <w:rPr>
+          <w:highlight w:val="yellow"/>
           <w:lang w:val="en-GB"/>
         </w:rPr>
         <w:t xml:space="preserve">You should have </w:t>
@@ -2304,12 +2380,14 @@
         <w:rPr>
           <w:b/>
           <w:bCs/>
+          <w:highlight w:val="yellow"/>
           <w:lang w:val="en-GB"/>
         </w:rPr>
         <w:t>commits</w:t>
       </w:r>
       <w:r>
         <w:rPr>
+          <w:highlight w:val="yellow"/>
           <w:lang w:val="en-GB"/>
         </w:rPr>
         <w:t xml:space="preserve"> in at least </w:t>
@@ -2318,12 +2396,14 @@
         <w:rPr>
           <w:b/>
           <w:bCs/>
+          <w:highlight w:val="yellow"/>
           <w:lang w:val="en-GB"/>
         </w:rPr>
         <w:t>5 DIFFERENT</w:t>
       </w:r>
       <w:r>
         <w:rPr>
+          <w:highlight w:val="yellow"/>
           <w:lang w:val="en-GB"/>
         </w:rPr>
         <w:t xml:space="preserve"> days</w:t>
@@ -2339,11 +2419,13 @@
         <w:spacing w:before="120" w:after="120" w:line="240" w:lineRule="auto"/>
         <w:jc w:val="both"/>
         <w:rPr>
-          <w:lang w:val="en-US"/>
-        </w:rPr>
-      </w:pPr>
-      <w:r>
-        <w:rPr>
+          <w:highlight w:val="yellow"/>
+          <w:lang w:val="en-US"/>
+        </w:rPr>
+      </w:pPr>
+      <w:r>
+        <w:rPr>
+          <w:highlight w:val="yellow"/>
           <w:lang w:val="en-GB"/>
         </w:rPr>
         <w:t xml:space="preserve">You should have at least </w:t>
@@ -2352,6 +2434,7 @@
         <w:rPr>
           <w:b/>
           <w:bCs/>
+          <w:highlight w:val="yellow"/>
           <w:lang w:val="en-GB"/>
         </w:rPr>
         <w:t xml:space="preserve">20 </w:t>
@@ -2360,6 +2443,7 @@
         <w:rPr>
           <w:b/>
           <w:bCs/>
+          <w:highlight w:val="yellow"/>
           <w:lang w:val="en-GB"/>
         </w:rPr>
         <w:t>commits</w:t>
@@ -3046,8 +3130,6 @@
         </w:rPr>
         <w:t>On the 15</w:t>
       </w:r>
-      <w:bookmarkStart w:id="0" w:name="_GoBack"/>
-      <w:bookmarkEnd w:id="0"/>
       <w:r>
         <w:rPr>
           <w:vertAlign w:val="superscript"/>
@@ -4143,7 +4225,7 @@
 </file>
 
 <file path=word/endnotes.xml><?xml version="1.0" encoding="utf-8"?>
-<w:endnotes xmlns:wpc="http://schemas.microsoft.com/office/word/2010/wordprocessingCanvas" xmlns:cx="http://schemas.microsoft.com/office/drawing/2014/chartex" xmlns:cx1="http://schemas.microsoft.com/office/drawing/2015/9/8/chartex" xmlns:mc="http://schemas.openxmlformats.org/markup-compatibility/2006" xmlns:o="urn:schemas-microsoft-com:office:office" xmlns:r="http://schemas.openxmlformats.org/officeDocument/2006/relationships" xmlns:m="http://schemas.openxmlformats.org/officeDocument/2006/math" xmlns:v="urn:schemas-microsoft-com:vml" xmlns:wp14="http://schemas.microsoft.com/office/word/2010/wordprocessingDrawing" xmlns:wp="http://schemas.openxmlformats.org/drawingml/2006/wordprocessingDrawing" xmlns:w10="urn:schemas-microsoft-com:office:word" xmlns:w="http://schemas.openxmlformats.org/wordprocessingml/2006/main" xmlns:w14="http://schemas.microsoft.com/office/word/2010/wordml" xmlns:w15="http://schemas.microsoft.com/office/word/2012/wordml" xmlns:w16se="http://schemas.microsoft.com/office/word/2015/wordml/symex" xmlns:wpg="http://schemas.microsoft.com/office/word/2010/wordprocessingGroup" xmlns:wpi="http://schemas.microsoft.com/office/word/2010/wordprocessingInk" xmlns:wne="http://schemas.microsoft.com/office/word/2006/wordml" xmlns:wps="http://schemas.microsoft.com/office/word/2010/wordprocessingShape" mc:Ignorable="w14 w15 w16se wp14">
+<w:endnotes xmlns:wpc="http://schemas.microsoft.com/office/word/2010/wordprocessingCanvas" xmlns:cx="http://schemas.microsoft.com/office/drawing/2014/chartex" xmlns:cx1="http://schemas.microsoft.com/office/drawing/2015/9/8/chartex" xmlns:cx2="http://schemas.microsoft.com/office/drawing/2015/10/21/chartex" xmlns:cx3="http://schemas.microsoft.com/office/drawing/2016/5/9/chartex" xmlns:cx4="http://schemas.microsoft.com/office/drawing/2016/5/10/chartex" xmlns:cx5="http://schemas.microsoft.com/office/drawing/2016/5/11/chartex" xmlns:cx6="http://schemas.microsoft.com/office/drawing/2016/5/12/chartex" xmlns:cx7="http://schemas.microsoft.com/office/drawing/2016/5/13/chartex" xmlns:cx8="http://schemas.microsoft.com/office/drawing/2016/5/14/chartex" xmlns:mc="http://schemas.openxmlformats.org/markup-compatibility/2006" xmlns:aink="http://schemas.microsoft.com/office/drawing/2016/ink" xmlns:am3d="http://schemas.microsoft.com/office/drawing/2017/model3d" xmlns:o="urn:schemas-microsoft-com:office:office" xmlns:r="http://schemas.openxmlformats.org/officeDocument/2006/relationships" xmlns:m="http://schemas.openxmlformats.org/officeDocument/2006/math" xmlns:v="urn:schemas-microsoft-com:vml" xmlns:wp14="http://schemas.microsoft.com/office/word/2010/wordprocessingDrawing" xmlns:wp="http://schemas.openxmlformats.org/drawingml/2006/wordprocessingDrawing" xmlns:w10="urn:schemas-microsoft-com:office:word" xmlns:w="http://schemas.openxmlformats.org/wordprocessingml/2006/main" xmlns:w14="http://schemas.microsoft.com/office/word/2010/wordml" xmlns:w15="http://schemas.microsoft.com/office/word/2012/wordml" xmlns:w16cex="http://schemas.microsoft.com/office/word/2018/wordml/cex" xmlns:w16cid="http://schemas.microsoft.com/office/word/2016/wordml/cid" xmlns:w16="http://schemas.microsoft.com/office/word/2018/wordml" xmlns:w16sdtdh="http://schemas.microsoft.com/office/word/2020/wordml/sdtdatahash" xmlns:w16se="http://schemas.microsoft.com/office/word/2015/wordml/symex" xmlns:wpg="http://schemas.microsoft.com/office/word/2010/wordprocessingGroup" xmlns:wpi="http://schemas.microsoft.com/office/word/2010/wordprocessingInk" xmlns:wne="http://schemas.microsoft.com/office/word/2006/wordml" xmlns:wps="http://schemas.microsoft.com/office/word/2010/wordprocessingShape" mc:Ignorable="w14 w15 w16se w16cid w16 w16cex w16sdtdh wp14">
   <w:endnote w:type="separator" w:id="-1">
     <w:p>
       <w:pPr>
@@ -4168,7 +4250,7 @@
 </file>
 
 <file path=word/footer1.xml><?xml version="1.0" encoding="utf-8"?>
-<w:ftr xmlns:wpc="http://schemas.microsoft.com/office/word/2010/wordprocessingCanvas" xmlns:cx="http://schemas.microsoft.com/office/drawing/2014/chartex" xmlns:cx1="http://schemas.microsoft.com/office/drawing/2015/9/8/chartex" xmlns:mc="http://schemas.openxmlformats.org/markup-compatibility/2006" xmlns:o="urn:schemas-microsoft-com:office:office" xmlns:r="http://schemas.openxmlformats.org/officeDocument/2006/relationships" xmlns:m="http://schemas.openxmlformats.org/officeDocument/2006/math" xmlns:v="urn:schemas-microsoft-com:vml" xmlns:wp14="http://schemas.microsoft.com/office/word/2010/wordprocessingDrawing" xmlns:wp="http://schemas.openxmlformats.org/drawingml/2006/wordprocessingDrawing" xmlns:w10="urn:schemas-microsoft-com:office:word" xmlns:w="http://schemas.openxmlformats.org/wordprocessingml/2006/main" xmlns:w14="http://schemas.microsoft.com/office/word/2010/wordml" xmlns:w15="http://schemas.microsoft.com/office/word/2012/wordml" xmlns:w16se="http://schemas.microsoft.com/office/word/2015/wordml/symex" xmlns:wpg="http://schemas.microsoft.com/office/word/2010/wordprocessingGroup" xmlns:wpi="http://schemas.microsoft.com/office/word/2010/wordprocessingInk" xmlns:wne="http://schemas.microsoft.com/office/word/2006/wordml" xmlns:wps="http://schemas.microsoft.com/office/word/2010/wordprocessingShape" mc:Ignorable="w14 w15 w16se wp14">
+<w:ftr xmlns:wpc="http://schemas.microsoft.com/office/word/2010/wordprocessingCanvas" xmlns:cx="http://schemas.microsoft.com/office/drawing/2014/chartex" xmlns:cx1="http://schemas.microsoft.com/office/drawing/2015/9/8/chartex" xmlns:cx2="http://schemas.microsoft.com/office/drawing/2015/10/21/chartex" xmlns:cx3="http://schemas.microsoft.com/office/drawing/2016/5/9/chartex" xmlns:cx4="http://schemas.microsoft.com/office/drawing/2016/5/10/chartex" xmlns:cx5="http://schemas.microsoft.com/office/drawing/2016/5/11/chartex" xmlns:cx6="http://schemas.microsoft.com/office/drawing/2016/5/12/chartex" xmlns:cx7="http://schemas.microsoft.com/office/drawing/2016/5/13/chartex" xmlns:cx8="http://schemas.microsoft.com/office/drawing/2016/5/14/chartex" xmlns:mc="http://schemas.openxmlformats.org/markup-compatibility/2006" xmlns:aink="http://schemas.microsoft.com/office/drawing/2016/ink" xmlns:am3d="http://schemas.microsoft.com/office/drawing/2017/model3d" xmlns:o="urn:schemas-microsoft-com:office:office" xmlns:r="http://schemas.openxmlformats.org/officeDocument/2006/relationships" xmlns:m="http://schemas.openxmlformats.org/officeDocument/2006/math" xmlns:v="urn:schemas-microsoft-com:vml" xmlns:wp14="http://schemas.microsoft.com/office/word/2010/wordprocessingDrawing" xmlns:wp="http://schemas.openxmlformats.org/drawingml/2006/wordprocessingDrawing" xmlns:w10="urn:schemas-microsoft-com:office:word" xmlns:w="http://schemas.openxmlformats.org/wordprocessingml/2006/main" xmlns:w14="http://schemas.microsoft.com/office/word/2010/wordml" xmlns:w15="http://schemas.microsoft.com/office/word/2012/wordml" xmlns:w16cex="http://schemas.microsoft.com/office/word/2018/wordml/cex" xmlns:w16cid="http://schemas.microsoft.com/office/word/2016/wordml/cid" xmlns:w16="http://schemas.microsoft.com/office/word/2018/wordml" xmlns:w16sdtdh="http://schemas.microsoft.com/office/word/2020/wordml/sdtdatahash" xmlns:w16se="http://schemas.microsoft.com/office/word/2015/wordml/symex" xmlns:wpg="http://schemas.microsoft.com/office/word/2010/wordprocessingGroup" xmlns:wpi="http://schemas.microsoft.com/office/word/2010/wordprocessingInk" xmlns:wne="http://schemas.microsoft.com/office/word/2006/wordml" xmlns:wps="http://schemas.microsoft.com/office/word/2010/wordprocessingShape" mc:Ignorable="w14 w15 w16se w16cid w16 w16cex w16sdtdh wp14">
   <w:p>
     <w:pPr>
       <w:pStyle w:val="Footer"/>
@@ -4178,7 +4260,7 @@
 </file>
 
 <file path=word/footer2.xml><?xml version="1.0" encoding="utf-8"?>
-<w:ftr xmlns:wpc="http://schemas.microsoft.com/office/word/2010/wordprocessingCanvas" xmlns:cx="http://schemas.microsoft.com/office/drawing/2014/chartex" xmlns:cx1="http://schemas.microsoft.com/office/drawing/2015/9/8/chartex" xmlns:mc="http://schemas.openxmlformats.org/markup-compatibility/2006" xmlns:o="urn:schemas-microsoft-com:office:office" xmlns:r="http://schemas.openxmlformats.org/officeDocument/2006/relationships" xmlns:m="http://schemas.openxmlformats.org/officeDocument/2006/math" xmlns:v="urn:schemas-microsoft-com:vml" xmlns:wp14="http://schemas.microsoft.com/office/word/2010/wordprocessingDrawing" xmlns:wp="http://schemas.openxmlformats.org/drawingml/2006/wordprocessingDrawing" xmlns:w10="urn:schemas-microsoft-com:office:word" xmlns:w="http://schemas.openxmlformats.org/wordprocessingml/2006/main" xmlns:w14="http://schemas.microsoft.com/office/word/2010/wordml" xmlns:w15="http://schemas.microsoft.com/office/word/2012/wordml" xmlns:w16se="http://schemas.microsoft.com/office/word/2015/wordml/symex" xmlns:wpg="http://schemas.microsoft.com/office/word/2010/wordprocessingGroup" xmlns:wpi="http://schemas.microsoft.com/office/word/2010/wordprocessingInk" xmlns:wne="http://schemas.microsoft.com/office/word/2006/wordml" xmlns:wps="http://schemas.microsoft.com/office/word/2010/wordprocessingShape" mc:Ignorable="w14 w15 w16se wp14">
+<w:ftr xmlns:wpc="http://schemas.microsoft.com/office/word/2010/wordprocessingCanvas" xmlns:cx="http://schemas.microsoft.com/office/drawing/2014/chartex" xmlns:cx1="http://schemas.microsoft.com/office/drawing/2015/9/8/chartex" xmlns:cx2="http://schemas.microsoft.com/office/drawing/2015/10/21/chartex" xmlns:cx3="http://schemas.microsoft.com/office/drawing/2016/5/9/chartex" xmlns:cx4="http://schemas.microsoft.com/office/drawing/2016/5/10/chartex" xmlns:cx5="http://schemas.microsoft.com/office/drawing/2016/5/11/chartex" xmlns:cx6="http://schemas.microsoft.com/office/drawing/2016/5/12/chartex" xmlns:cx7="http://schemas.microsoft.com/office/drawing/2016/5/13/chartex" xmlns:cx8="http://schemas.microsoft.com/office/drawing/2016/5/14/chartex" xmlns:mc="http://schemas.openxmlformats.org/markup-compatibility/2006" xmlns:aink="http://schemas.microsoft.com/office/drawing/2016/ink" xmlns:am3d="http://schemas.microsoft.com/office/drawing/2017/model3d" xmlns:o="urn:schemas-microsoft-com:office:office" xmlns:r="http://schemas.openxmlformats.org/officeDocument/2006/relationships" xmlns:m="http://schemas.openxmlformats.org/officeDocument/2006/math" xmlns:v="urn:schemas-microsoft-com:vml" xmlns:wp14="http://schemas.microsoft.com/office/word/2010/wordprocessingDrawing" xmlns:wp="http://schemas.openxmlformats.org/drawingml/2006/wordprocessingDrawing" xmlns:w10="urn:schemas-microsoft-com:office:word" xmlns:w="http://schemas.openxmlformats.org/wordprocessingml/2006/main" xmlns:w14="http://schemas.microsoft.com/office/word/2010/wordml" xmlns:w15="http://schemas.microsoft.com/office/word/2012/wordml" xmlns:w16cex="http://schemas.microsoft.com/office/word/2018/wordml/cex" xmlns:w16cid="http://schemas.microsoft.com/office/word/2016/wordml/cid" xmlns:w16="http://schemas.microsoft.com/office/word/2018/wordml" xmlns:w16sdtdh="http://schemas.microsoft.com/office/word/2020/wordml/sdtdatahash" xmlns:w16se="http://schemas.microsoft.com/office/word/2015/wordml/symex" xmlns:wpg="http://schemas.microsoft.com/office/word/2010/wordprocessingGroup" xmlns:wpi="http://schemas.microsoft.com/office/word/2010/wordprocessingInk" xmlns:wne="http://schemas.microsoft.com/office/word/2006/wordml" xmlns:wps="http://schemas.microsoft.com/office/word/2010/wordprocessingShape" mc:Ignorable="w14 w15 w16se w16cid w16 w16cex w16sdtdh wp14">
   <w:p>
     <w:pPr>
       <w:pStyle w:val="Footer"/>
@@ -4192,7 +4274,7 @@
         <w:lang w:eastAsia="bg-BG"/>
       </w:rPr>
       <w:drawing>
-        <wp:anchor distT="0" distB="0" distL="114300" distR="114300" simplePos="0" relativeHeight="251651072" behindDoc="0" locked="0" layoutInCell="1" allowOverlap="1">
+        <wp:anchor distT="0" distB="0" distL="114300" distR="114300" simplePos="0" relativeHeight="251651072" behindDoc="0" locked="0" layoutInCell="1" allowOverlap="1" wp14:anchorId="31F42486" wp14:editId="7E2A098F">
           <wp:simplePos x="0" y="0"/>
           <wp:positionH relativeFrom="margin">
             <wp:align>left</wp:align>
@@ -4263,7 +4345,7 @@
       <mc:AlternateContent>
         <mc:Choice Requires="wps">
           <w:drawing>
-            <wp:anchor distT="4294967292" distB="4294967292" distL="114300" distR="114300" simplePos="0" relativeHeight="251656192" behindDoc="0" locked="0" layoutInCell="1" allowOverlap="1">
+            <wp:anchor distT="4294967292" distB="4294967292" distL="114300" distR="114300" simplePos="0" relativeHeight="251656192" behindDoc="0" locked="0" layoutInCell="1" allowOverlap="1" wp14:anchorId="2DBDADD5" wp14:editId="60C29A05">
               <wp:simplePos x="0" y="0"/>
               <wp:positionH relativeFrom="column">
                 <wp:posOffset>-1270</wp:posOffset>
@@ -4332,7 +4414,7 @@
       <mc:AlternateContent>
         <mc:Choice Requires="wps">
           <w:drawing>
-            <wp:anchor distT="0" distB="0" distL="114300" distR="114300" simplePos="0" relativeHeight="251662336" behindDoc="0" locked="0" layoutInCell="1" allowOverlap="1">
+            <wp:anchor distT="0" distB="0" distL="114300" distR="114300" simplePos="0" relativeHeight="251662336" behindDoc="0" locked="0" layoutInCell="1" allowOverlap="1" wp14:anchorId="249BA343" wp14:editId="01D2F4F8">
               <wp:simplePos x="0" y="0"/>
               <wp:positionH relativeFrom="column">
                 <wp:posOffset>5647055</wp:posOffset>
@@ -4487,12 +4569,11 @@
         </mc:Choice>
         <mc:Fallback>
           <w:pict>
-            <v:shapetype id="_x0000_t202" coordsize="21600,21600" o:spt="202" path="m,l,21600r21600,l21600,xe">
+            <v:shapetype w14:anchorId="249BA343" id="_x0000_t202" coordsize="21600,21600" o:spt="202" path="m,l,21600r21600,l21600,xe">
               <v:stroke joinstyle="miter"/>
               <v:path gradientshapeok="t" o:connecttype="rect"/>
             </v:shapetype>
-            <v:shape id="Text Box 18" o:spid="_x0000_s1026" type="#_x0000_t202" style="position:absolute;margin-left:444.65pt;margin-top:26.95pt;width:70.9pt;height:15.9pt;z-index:251662336;visibility:visible;mso-wrap-style:square;mso-width-percent:0;mso-height-percent:0;mso-wrap-distance-left:9pt;mso-wrap-distance-top:0;mso-wrap-distance-right:9pt;mso-wrap-distance-bottom:0;mso-position-horizontal:absolute;mso-position-horizontal-relative:text;mso-position-vertical:absolute;mso-position-vertical-relative:text;mso-width-percent:0;mso-height-percent:0;mso-width-relative:page;mso-height-relative:page;v-text-anchor:middle" o:gfxdata="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" filled="f" stroked="f" strokeweight=".5pt">
-              <v:path arrowok="t"/>
+            <v:shape id="Text Box 18" o:spid="_x0000_s1026" type="#_x0000_t202" style="position:absolute;margin-left:444.65pt;margin-top:26.95pt;width:70.9pt;height:15.9pt;z-index:251662336;visibility:visible;mso-wrap-style:square;mso-width-percent:0;mso-height-percent:0;mso-wrap-distance-left:9pt;mso-wrap-distance-top:0;mso-wrap-distance-right:9pt;mso-wrap-distance-bottom:0;mso-position-horizontal:absolute;mso-position-horizontal-relative:text;mso-position-vertical:absolute;mso-position-vertical-relative:text;mso-width-percent:0;mso-height-percent:0;mso-width-relative:page;mso-height-relative:page;v-text-anchor:middle" o:gfxdata="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" filled="f" stroked="f" strokeweight=".5pt">
               <v:textbox inset="0,0,0,0">
                 <w:txbxContent>
                   <w:p>
@@ -4606,7 +4687,7 @@
       <mc:AlternateContent>
         <mc:Choice Requires="wps">
           <w:drawing>
-            <wp:anchor distT="0" distB="0" distL="114300" distR="114300" simplePos="0" relativeHeight="251667456" behindDoc="0" locked="0" layoutInCell="1" allowOverlap="1">
+            <wp:anchor distT="0" distB="0" distL="114300" distR="114300" simplePos="0" relativeHeight="251667456" behindDoc="0" locked="0" layoutInCell="1" allowOverlap="1" wp14:anchorId="150C8758" wp14:editId="1CB0E5C2">
               <wp:simplePos x="0" y="0"/>
               <wp:positionH relativeFrom="column">
                 <wp:posOffset>1589405</wp:posOffset>
@@ -4677,8 +4758,7 @@
         </mc:Choice>
         <mc:Fallback>
           <w:pict>
-            <v:shape id="Text Box 16" o:spid="_x0000_s1027" type="#_x0000_t202" style="position:absolute;margin-left:125.15pt;margin-top:26.95pt;width:44.85pt;height:15.75pt;z-index:251667456;visibility:visible;mso-wrap-style:square;mso-width-percent:0;mso-height-percent:0;mso-wrap-distance-left:9pt;mso-wrap-distance-top:0;mso-wrap-distance-right:9pt;mso-wrap-distance-bottom:0;mso-position-horizontal:absolute;mso-position-horizontal-relative:text;mso-position-vertical:absolute;mso-position-vertical-relative:text;mso-width-percent:0;mso-height-percent:0;mso-width-relative:page;mso-height-relative:page;v-text-anchor:middle" o:gfxdata="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" filled="f" stroked="f" strokeweight=".5pt">
-              <v:path arrowok="t"/>
+            <v:shape w14:anchorId="150C8758" id="Text Box 16" o:spid="_x0000_s1027" type="#_x0000_t202" style="position:absolute;margin-left:125.15pt;margin-top:26.95pt;width:44.85pt;height:15.75pt;z-index:251667456;visibility:visible;mso-wrap-style:square;mso-width-percent:0;mso-height-percent:0;mso-wrap-distance-left:9pt;mso-wrap-distance-top:0;mso-wrap-distance-right:9pt;mso-wrap-distance-bottom:0;mso-position-horizontal:absolute;mso-position-horizontal-relative:text;mso-position-vertical:absolute;mso-position-vertical-relative:text;mso-width-percent:0;mso-height-percent:0;mso-width-relative:page;mso-height-relative:page;v-text-anchor:middle" o:gfxdata="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" filled="f" stroked="f" strokeweight=".5pt">
               <v:textbox inset=".5mm,0,0,0">
                 <w:txbxContent>
                   <w:p>
@@ -4708,7 +4788,7 @@
       <mc:AlternateContent>
         <mc:Choice Requires="wps">
           <w:drawing>
-            <wp:anchor distT="0" distB="0" distL="114300" distR="114300" simplePos="0" relativeHeight="251672576" behindDoc="0" locked="0" layoutInCell="1" allowOverlap="1">
+            <wp:anchor distT="0" distB="0" distL="114300" distR="114300" simplePos="0" relativeHeight="251672576" behindDoc="0" locked="0" layoutInCell="1" allowOverlap="1" wp14:anchorId="496B0317" wp14:editId="29626B5D">
               <wp:simplePos x="0" y="0"/>
               <wp:positionH relativeFrom="column">
                 <wp:posOffset>1579880</wp:posOffset>
@@ -4823,7 +4903,7 @@
                               <w:lang w:eastAsia="bg-BG"/>
                             </w:rPr>
                             <w:drawing>
-                              <wp:inline distT="0" distB="0" distL="0" distR="0">
+                              <wp:inline distT="0" distB="0" distL="0" distR="0" wp14:anchorId="45658CEC" wp14:editId="63DC18D1">
                                 <wp:extent cx="167640" cy="205740"/>
                                 <wp:effectExtent l="0" t="0" r="3810" b="3810"/>
                                 <wp:docPr id="52" name="Picture 52">
@@ -4891,7 +4971,7 @@
                               <w:lang w:eastAsia="bg-BG"/>
                             </w:rPr>
                             <w:drawing>
-                              <wp:inline distT="0" distB="0" distL="0" distR="0">
+                              <wp:inline distT="0" distB="0" distL="0" distR="0" wp14:anchorId="0DB0F706" wp14:editId="590166A3">
                                 <wp:extent cx="167640" cy="205740"/>
                                 <wp:effectExtent l="0" t="0" r="3810" b="3810"/>
                                 <wp:docPr id="53" name="Picture 53">
@@ -4905,7 +4985,7 @@
                                     <pic:pic xmlns:pic="http://schemas.openxmlformats.org/drawingml/2006/picture">
                                       <pic:nvPicPr>
                                         <pic:cNvPr id="0" name="Picture 9">
-                                          <a:hlinkClick r:id="rId3"/>
+                                          <a:hlinkClick r:id="rId1"/>
                                         </pic:cNvPr>
                                         <pic:cNvPicPr>
                                           <a:picLocks noChangeAspect="1" noChangeArrowheads="1"/>
@@ -4959,7 +5039,7 @@
                               <w:lang w:eastAsia="bg-BG"/>
                             </w:rPr>
                             <w:drawing>
-                              <wp:inline distT="0" distB="0" distL="0" distR="0">
+                              <wp:inline distT="0" distB="0" distL="0" distR="0" wp14:anchorId="25CB63AB" wp14:editId="06BB528B">
                                 <wp:extent cx="198120" cy="198120"/>
                                 <wp:effectExtent l="0" t="0" r="0" b="0"/>
                                 <wp:docPr id="54" name="Picture 54" title="Software University @ Facebook">
@@ -5012,7 +5092,7 @@
                               <w:lang w:eastAsia="bg-BG"/>
                             </w:rPr>
                             <w:drawing>
-                              <wp:inline distT="0" distB="0" distL="0" distR="0">
+                              <wp:inline distT="0" distB="0" distL="0" distR="0" wp14:anchorId="5B5A538B" wp14:editId="3343EC6A">
                                 <wp:extent cx="198120" cy="198120"/>
                                 <wp:effectExtent l="0" t="0" r="0" b="0"/>
                                 <wp:docPr id="55" name="Picture 55" title="Software University @ Twitter">
@@ -5065,7 +5145,7 @@
                               <w:lang w:eastAsia="bg-BG"/>
                             </w:rPr>
                             <w:drawing>
-                              <wp:inline distT="0" distB="0" distL="0" distR="0">
+                              <wp:inline distT="0" distB="0" distL="0" distR="0" wp14:anchorId="4FD16E15" wp14:editId="3078F1B9">
                                 <wp:extent cx="198120" cy="198120"/>
                                 <wp:effectExtent l="0" t="0" r="0" b="0"/>
                                 <wp:docPr id="56" name="Picture 56" title="Software University @ YouTube">
@@ -5118,7 +5198,7 @@
                               <w:lang w:eastAsia="bg-BG"/>
                             </w:rPr>
                             <w:drawing>
-                              <wp:inline distT="0" distB="0" distL="0" distR="0">
+                              <wp:inline distT="0" distB="0" distL="0" distR="0" wp14:anchorId="2ADE14BC" wp14:editId="24CE3190">
                                 <wp:extent cx="190500" cy="190500"/>
                                 <wp:effectExtent l="0" t="0" r="0" b="0"/>
                                 <wp:docPr id="57" name="Picture 57">
@@ -5186,7 +5266,7 @@
                               <w:lang w:eastAsia="bg-BG"/>
                             </w:rPr>
                             <w:drawing>
-                              <wp:inline distT="0" distB="0" distL="0" distR="0">
+                              <wp:inline distT="0" distB="0" distL="0" distR="0" wp14:anchorId="15501CCF" wp14:editId="3D6DED38">
                                 <wp:extent cx="175260" cy="175260"/>
                                 <wp:effectExtent l="0" t="0" r="0" b="0"/>
                                 <wp:docPr id="58" name="Picture 58">
@@ -5254,7 +5334,7 @@
                               <w:lang w:eastAsia="bg-BG"/>
                             </w:rPr>
                             <w:drawing>
-                              <wp:inline distT="0" distB="0" distL="0" distR="0">
+                              <wp:inline distT="0" distB="0" distL="0" distR="0" wp14:anchorId="3D3243C7" wp14:editId="4C5EF93E">
                                 <wp:extent cx="198120" cy="198120"/>
                                 <wp:effectExtent l="0" t="0" r="0" b="0"/>
                                 <wp:docPr id="59" name="Picture 59" title="Software University @ SlideShare">
@@ -5307,7 +5387,7 @@
                               <w:lang w:eastAsia="bg-BG"/>
                             </w:rPr>
                             <w:drawing>
-                              <wp:inline distT="0" distB="0" distL="0" distR="0">
+                              <wp:inline distT="0" distB="0" distL="0" distR="0" wp14:anchorId="728C9217" wp14:editId="15CD8301">
                                 <wp:extent cx="213360" cy="205740"/>
                                 <wp:effectExtent l="0" t="0" r="0" b="3810"/>
                                 <wp:docPr id="60" name="Picture 60">
@@ -5375,7 +5455,7 @@
                               <w:lang w:eastAsia="bg-BG"/>
                             </w:rPr>
                             <w:drawing>
-                              <wp:inline distT="0" distB="0" distL="0" distR="0">
+                              <wp:inline distT="0" distB="0" distL="0" distR="0" wp14:anchorId="08278094" wp14:editId="6E7C5E9E">
                                 <wp:extent cx="198120" cy="198120"/>
                                 <wp:effectExtent l="0" t="0" r="0" b="0"/>
                                 <wp:docPr id="61" name="Picture 61" title="Software University: Email Us">
@@ -5432,7 +5512,7 @@
         </mc:Choice>
         <mc:Fallback>
           <w:pict>
-            <v:shape id="Text Box 15" o:spid="_x0000_s1028" type="#_x0000_t202" style="position:absolute;margin-left:124.4pt;margin-top:6.7pt;width:396.3pt;height:40.45pt;z-index:251672576;visibility:visible;mso-wrap-style:square;mso-width-percent:0;mso-height-percent:0;mso-wrap-distance-left:9pt;mso-wrap-distance-top:0;mso-wrap-distance-right:9pt;mso-wrap-distance-bottom:0;mso-position-horizontal:absolute;mso-position-horizontal-relative:text;mso-position-vertical:absolute;mso-position-vertical-relative:text;mso-width-percent:0;mso-height-percent:0;mso-width-relative:page;mso-height-relative:page;v-text-anchor:top" o:gfxdata="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" filled="f" stroked="f">
+            <v:shape w14:anchorId="496B0317" id="Text Box 15" o:spid="_x0000_s1028" type="#_x0000_t202" style="position:absolute;margin-left:124.4pt;margin-top:6.7pt;width:396.3pt;height:40.45pt;z-index:251672576;visibility:visible;mso-wrap-style:square;mso-width-percent:0;mso-height-percent:0;mso-wrap-distance-left:9pt;mso-wrap-distance-top:0;mso-wrap-distance-right:9pt;mso-wrap-distance-bottom:0;mso-position-horizontal:absolute;mso-position-horizontal-relative:text;mso-position-vertical:absolute;mso-position-vertical-relative:text;mso-width-percent:0;mso-height-percent:0;mso-width-relative:page;mso-height-relative:page;v-text-anchor:top" o:gfxdata="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" filled="f" stroked="f">
               <v:textbox inset=".5mm,1.2mm,.5mm,.5mm">
                 <w:txbxContent>
                   <w:p>
@@ -5511,7 +5591,7 @@
                         <w:lang w:eastAsia="bg-BG"/>
                       </w:rPr>
                       <w:drawing>
-                        <wp:inline distT="0" distB="0" distL="0" distR="0">
+                        <wp:inline distT="0" distB="0" distL="0" distR="0" wp14:anchorId="45658CEC" wp14:editId="63DC18D1">
                           <wp:extent cx="167640" cy="205740"/>
                           <wp:effectExtent l="0" t="0" r="3810" b="3810"/>
                           <wp:docPr id="52" name="Picture 52">
@@ -5579,11 +5659,11 @@
                         <w:lang w:eastAsia="bg-BG"/>
                       </w:rPr>
                       <w:drawing>
-                        <wp:inline distT="0" distB="0" distL="0" distR="0">
+                        <wp:inline distT="0" distB="0" distL="0" distR="0" wp14:anchorId="0DB0F706" wp14:editId="590166A3">
                           <wp:extent cx="167640" cy="205740"/>
                           <wp:effectExtent l="0" t="0" r="3810" b="3810"/>
                           <wp:docPr id="53" name="Picture 53">
-                            <a:hlinkClick xmlns:a="http://schemas.openxmlformats.org/drawingml/2006/main" r:id="rId3"/>
+                            <a:hlinkClick xmlns:a="http://schemas.openxmlformats.org/drawingml/2006/main" r:id="rId1"/>
                           </wp:docPr>
                           <wp:cNvGraphicFramePr>
                             <a:graphicFrameLocks xmlns:a="http://schemas.openxmlformats.org/drawingml/2006/main" noChangeAspect="1"/>
@@ -5593,7 +5673,7 @@
                               <pic:pic xmlns:pic="http://schemas.openxmlformats.org/drawingml/2006/picture">
                                 <pic:nvPicPr>
                                   <pic:cNvPr id="0" name="Picture 9">
-                                    <a:hlinkClick r:id="rId3"/>
+                                    <a:hlinkClick r:id="rId1"/>
                                   </pic:cNvPr>
                                   <pic:cNvPicPr>
                                     <a:picLocks noChangeAspect="1" noChangeArrowheads="1"/>
@@ -5647,7 +5727,7 @@
                         <w:lang w:eastAsia="bg-BG"/>
                       </w:rPr>
                       <w:drawing>
-                        <wp:inline distT="0" distB="0" distL="0" distR="0">
+                        <wp:inline distT="0" distB="0" distL="0" distR="0" wp14:anchorId="25CB63AB" wp14:editId="06BB528B">
                           <wp:extent cx="198120" cy="198120"/>
                           <wp:effectExtent l="0" t="0" r="0" b="0"/>
                           <wp:docPr id="54" name="Picture 54" title="Software University @ Facebook">
@@ -5700,7 +5780,7 @@
                         <w:lang w:eastAsia="bg-BG"/>
                       </w:rPr>
                       <w:drawing>
-                        <wp:inline distT="0" distB="0" distL="0" distR="0">
+                        <wp:inline distT="0" distB="0" distL="0" distR="0" wp14:anchorId="5B5A538B" wp14:editId="3343EC6A">
                           <wp:extent cx="198120" cy="198120"/>
                           <wp:effectExtent l="0" t="0" r="0" b="0"/>
                           <wp:docPr id="55" name="Picture 55" title="Software University @ Twitter">
@@ -5753,7 +5833,7 @@
                         <w:lang w:eastAsia="bg-BG"/>
                       </w:rPr>
                       <w:drawing>
-                        <wp:inline distT="0" distB="0" distL="0" distR="0">
+                        <wp:inline distT="0" distB="0" distL="0" distR="0" wp14:anchorId="4FD16E15" wp14:editId="3078F1B9">
                           <wp:extent cx="198120" cy="198120"/>
                           <wp:effectExtent l="0" t="0" r="0" b="0"/>
                           <wp:docPr id="56" name="Picture 56" title="Software University @ YouTube">
@@ -5806,7 +5886,7 @@
                         <w:lang w:eastAsia="bg-BG"/>
                       </w:rPr>
                       <w:drawing>
-                        <wp:inline distT="0" distB="0" distL="0" distR="0">
+                        <wp:inline distT="0" distB="0" distL="0" distR="0" wp14:anchorId="2ADE14BC" wp14:editId="24CE3190">
                           <wp:extent cx="190500" cy="190500"/>
                           <wp:effectExtent l="0" t="0" r="0" b="0"/>
                           <wp:docPr id="57" name="Picture 57">
@@ -5874,7 +5954,7 @@
                         <w:lang w:eastAsia="bg-BG"/>
                       </w:rPr>
                       <w:drawing>
-                        <wp:inline distT="0" distB="0" distL="0" distR="0">
+                        <wp:inline distT="0" distB="0" distL="0" distR="0" wp14:anchorId="15501CCF" wp14:editId="3D6DED38">
                           <wp:extent cx="175260" cy="175260"/>
                           <wp:effectExtent l="0" t="0" r="0" b="0"/>
                           <wp:docPr id="58" name="Picture 58">
@@ -5942,7 +6022,7 @@
                         <w:lang w:eastAsia="bg-BG"/>
                       </w:rPr>
                       <w:drawing>
-                        <wp:inline distT="0" distB="0" distL="0" distR="0">
+                        <wp:inline distT="0" distB="0" distL="0" distR="0" wp14:anchorId="3D3243C7" wp14:editId="4C5EF93E">
                           <wp:extent cx="198120" cy="198120"/>
                           <wp:effectExtent l="0" t="0" r="0" b="0"/>
                           <wp:docPr id="59" name="Picture 59" title="Software University @ SlideShare">
@@ -5995,7 +6075,7 @@
                         <w:lang w:eastAsia="bg-BG"/>
                       </w:rPr>
                       <w:drawing>
-                        <wp:inline distT="0" distB="0" distL="0" distR="0">
+                        <wp:inline distT="0" distB="0" distL="0" distR="0" wp14:anchorId="728C9217" wp14:editId="15CD8301">
                           <wp:extent cx="213360" cy="205740"/>
                           <wp:effectExtent l="0" t="0" r="0" b="3810"/>
                           <wp:docPr id="60" name="Picture 60">
@@ -6063,7 +6143,7 @@
                         <w:lang w:eastAsia="bg-BG"/>
                       </w:rPr>
                       <w:drawing>
-                        <wp:inline distT="0" distB="0" distL="0" distR="0">
+                        <wp:inline distT="0" distB="0" distL="0" distR="0" wp14:anchorId="08278094" wp14:editId="6E7C5E9E">
                           <wp:extent cx="198120" cy="198120"/>
                           <wp:effectExtent l="0" t="0" r="0" b="0"/>
                           <wp:docPr id="61" name="Picture 61" title="Software University: Email Us">
@@ -6113,7 +6193,7 @@
 </file>
 
 <file path=word/footer3.xml><?xml version="1.0" encoding="utf-8"?>
-<w:ftr xmlns:wpc="http://schemas.microsoft.com/office/word/2010/wordprocessingCanvas" xmlns:cx="http://schemas.microsoft.com/office/drawing/2014/chartex" xmlns:cx1="http://schemas.microsoft.com/office/drawing/2015/9/8/chartex" xmlns:mc="http://schemas.openxmlformats.org/markup-compatibility/2006" xmlns:o="urn:schemas-microsoft-com:office:office" xmlns:r="http://schemas.openxmlformats.org/officeDocument/2006/relationships" xmlns:m="http://schemas.openxmlformats.org/officeDocument/2006/math" xmlns:v="urn:schemas-microsoft-com:vml" xmlns:wp14="http://schemas.microsoft.com/office/word/2010/wordprocessingDrawing" xmlns:wp="http://schemas.openxmlformats.org/drawingml/2006/wordprocessingDrawing" xmlns:w10="urn:schemas-microsoft-com:office:word" xmlns:w="http://schemas.openxmlformats.org/wordprocessingml/2006/main" xmlns:w14="http://schemas.microsoft.com/office/word/2010/wordml" xmlns:w15="http://schemas.microsoft.com/office/word/2012/wordml" xmlns:w16se="http://schemas.microsoft.com/office/word/2015/wordml/symex" xmlns:wpg="http://schemas.microsoft.com/office/word/2010/wordprocessingGroup" xmlns:wpi="http://schemas.microsoft.com/office/word/2010/wordprocessingInk" xmlns:wne="http://schemas.microsoft.com/office/word/2006/wordml" xmlns:wps="http://schemas.microsoft.com/office/word/2010/wordprocessingShape" mc:Ignorable="w14 w15 w16se wp14">
+<w:ftr xmlns:wpc="http://schemas.microsoft.com/office/word/2010/wordprocessingCanvas" xmlns:cx="http://schemas.microsoft.com/office/drawing/2014/chartex" xmlns:cx1="http://schemas.microsoft.com/office/drawing/2015/9/8/chartex" xmlns:cx2="http://schemas.microsoft.com/office/drawing/2015/10/21/chartex" xmlns:cx3="http://schemas.microsoft.com/office/drawing/2016/5/9/chartex" xmlns:cx4="http://schemas.microsoft.com/office/drawing/2016/5/10/chartex" xmlns:cx5="http://schemas.microsoft.com/office/drawing/2016/5/11/chartex" xmlns:cx6="http://schemas.microsoft.com/office/drawing/2016/5/12/chartex" xmlns:cx7="http://schemas.microsoft.com/office/drawing/2016/5/13/chartex" xmlns:cx8="http://schemas.microsoft.com/office/drawing/2016/5/14/chartex" xmlns:mc="http://schemas.openxmlformats.org/markup-compatibility/2006" xmlns:aink="http://schemas.microsoft.com/office/drawing/2016/ink" xmlns:am3d="http://schemas.microsoft.com/office/drawing/2017/model3d" xmlns:o="urn:schemas-microsoft-com:office:office" xmlns:r="http://schemas.openxmlformats.org/officeDocument/2006/relationships" xmlns:m="http://schemas.openxmlformats.org/officeDocument/2006/math" xmlns:v="urn:schemas-microsoft-com:vml" xmlns:wp14="http://schemas.microsoft.com/office/word/2010/wordprocessingDrawing" xmlns:wp="http://schemas.openxmlformats.org/drawingml/2006/wordprocessingDrawing" xmlns:w10="urn:schemas-microsoft-com:office:word" xmlns:w="http://schemas.openxmlformats.org/wordprocessingml/2006/main" xmlns:w14="http://schemas.microsoft.com/office/word/2010/wordml" xmlns:w15="http://schemas.microsoft.com/office/word/2012/wordml" xmlns:w16cex="http://schemas.microsoft.com/office/word/2018/wordml/cex" xmlns:w16cid="http://schemas.microsoft.com/office/word/2016/wordml/cid" xmlns:w16="http://schemas.microsoft.com/office/word/2018/wordml" xmlns:w16sdtdh="http://schemas.microsoft.com/office/word/2020/wordml/sdtdatahash" xmlns:w16se="http://schemas.microsoft.com/office/word/2015/wordml/symex" xmlns:wpg="http://schemas.microsoft.com/office/word/2010/wordprocessingGroup" xmlns:wpi="http://schemas.microsoft.com/office/word/2010/wordprocessingInk" xmlns:wne="http://schemas.microsoft.com/office/word/2006/wordml" xmlns:wps="http://schemas.microsoft.com/office/word/2010/wordprocessingShape" mc:Ignorable="w14 w15 w16se w16cid w16 w16cex w16sdtdh wp14">
   <w:p>
     <w:pPr>
       <w:pStyle w:val="Footer"/>
@@ -6123,7 +6203,7 @@
 </file>
 
 <file path=word/footnotes.xml><?xml version="1.0" encoding="utf-8"?>
-<w:footnotes xmlns:wpc="http://schemas.microsoft.com/office/word/2010/wordprocessingCanvas" xmlns:cx="http://schemas.microsoft.com/office/drawing/2014/chartex" xmlns:cx1="http://schemas.microsoft.com/office/drawing/2015/9/8/chartex" xmlns:mc="http://schemas.openxmlformats.org/markup-compatibility/2006" xmlns:o="urn:schemas-microsoft-com:office:office" xmlns:r="http://schemas.openxmlformats.org/officeDocument/2006/relationships" xmlns:m="http://schemas.openxmlformats.org/officeDocument/2006/math" xmlns:v="urn:schemas-microsoft-com:vml" xmlns:wp14="http://schemas.microsoft.com/office/word/2010/wordprocessingDrawing" xmlns:wp="http://schemas.openxmlformats.org/drawingml/2006/wordprocessingDrawing" xmlns:w10="urn:schemas-microsoft-com:office:word" xmlns:w="http://schemas.openxmlformats.org/wordprocessingml/2006/main" xmlns:w14="http://schemas.microsoft.com/office/word/2010/wordml" xmlns:w15="http://schemas.microsoft.com/office/word/2012/wordml" xmlns:w16se="http://schemas.microsoft.com/office/word/2015/wordml/symex" xmlns:wpg="http://schemas.microsoft.com/office/word/2010/wordprocessingGroup" xmlns:wpi="http://schemas.microsoft.com/office/word/2010/wordprocessingInk" xmlns:wne="http://schemas.microsoft.com/office/word/2006/wordml" xmlns:wps="http://schemas.microsoft.com/office/word/2010/wordprocessingShape" mc:Ignorable="w14 w15 w16se wp14">
+<w:footnotes xmlns:wpc="http://schemas.microsoft.com/office/word/2010/wordprocessingCanvas" xmlns:cx="http://schemas.microsoft.com/office/drawing/2014/chartex" xmlns:cx1="http://schemas.microsoft.com/office/drawing/2015/9/8/chartex" xmlns:cx2="http://schemas.microsoft.com/office/drawing/2015/10/21/chartex" xmlns:cx3="http://schemas.microsoft.com/office/drawing/2016/5/9/chartex" xmlns:cx4="http://schemas.microsoft.com/office/drawing/2016/5/10/chartex" xmlns:cx5="http://schemas.microsoft.com/office/drawing/2016/5/11/chartex" xmlns:cx6="http://schemas.microsoft.com/office/drawing/2016/5/12/chartex" xmlns:cx7="http://schemas.microsoft.com/office/drawing/2016/5/13/chartex" xmlns:cx8="http://schemas.microsoft.com/office/drawing/2016/5/14/chartex" xmlns:mc="http://schemas.openxmlformats.org/markup-compatibility/2006" xmlns:aink="http://schemas.microsoft.com/office/drawing/2016/ink" xmlns:am3d="http://schemas.microsoft.com/office/drawing/2017/model3d" xmlns:o="urn:schemas-microsoft-com:office:office" xmlns:r="http://schemas.openxmlformats.org/officeDocument/2006/relationships" xmlns:m="http://schemas.openxmlformats.org/officeDocument/2006/math" xmlns:v="urn:schemas-microsoft-com:vml" xmlns:wp14="http://schemas.microsoft.com/office/word/2010/wordprocessingDrawing" xmlns:wp="http://schemas.openxmlformats.org/drawingml/2006/wordprocessingDrawing" xmlns:w10="urn:schemas-microsoft-com:office:word" xmlns:w="http://schemas.openxmlformats.org/wordprocessingml/2006/main" xmlns:w14="http://schemas.microsoft.com/office/word/2010/wordml" xmlns:w15="http://schemas.microsoft.com/office/word/2012/wordml" xmlns:w16cex="http://schemas.microsoft.com/office/word/2018/wordml/cex" xmlns:w16cid="http://schemas.microsoft.com/office/word/2016/wordml/cid" xmlns:w16="http://schemas.microsoft.com/office/word/2018/wordml" xmlns:w16sdtdh="http://schemas.microsoft.com/office/word/2020/wordml/sdtdatahash" xmlns:w16se="http://schemas.microsoft.com/office/word/2015/wordml/symex" xmlns:wpg="http://schemas.microsoft.com/office/word/2010/wordprocessingGroup" xmlns:wpi="http://schemas.microsoft.com/office/word/2010/wordprocessingInk" xmlns:wne="http://schemas.microsoft.com/office/word/2006/wordml" xmlns:wps="http://schemas.microsoft.com/office/word/2010/wordprocessingShape" mc:Ignorable="w14 w15 w16se w16cid w16 w16cex w16sdtdh wp14">
   <w:footnote w:type="separator" w:id="-1">
     <w:p>
       <w:pPr>
@@ -6148,7 +6228,7 @@
 </file>
 
 <file path=word/header1.xml><?xml version="1.0" encoding="utf-8"?>
-<w:hdr xmlns:wpc="http://schemas.microsoft.com/office/word/2010/wordprocessingCanvas" xmlns:cx="http://schemas.microsoft.com/office/drawing/2014/chartex" xmlns:cx1="http://schemas.microsoft.com/office/drawing/2015/9/8/chartex" xmlns:mc="http://schemas.openxmlformats.org/markup-compatibility/2006" xmlns:o="urn:schemas-microsoft-com:office:office" xmlns:r="http://schemas.openxmlformats.org/officeDocument/2006/relationships" xmlns:m="http://schemas.openxmlformats.org/officeDocument/2006/math" xmlns:v="urn:schemas-microsoft-com:vml" xmlns:wp14="http://schemas.microsoft.com/office/word/2010/wordprocessingDrawing" xmlns:wp="http://schemas.openxmlformats.org/drawingml/2006/wordprocessingDrawing" xmlns:w10="urn:schemas-microsoft-com:office:word" xmlns:w="http://schemas.openxmlformats.org/wordprocessingml/2006/main" xmlns:w14="http://schemas.microsoft.com/office/word/2010/wordml" xmlns:w15="http://schemas.microsoft.com/office/word/2012/wordml" xmlns:w16se="http://schemas.microsoft.com/office/word/2015/wordml/symex" xmlns:wpg="http://schemas.microsoft.com/office/word/2010/wordprocessingGroup" xmlns:wpi="http://schemas.microsoft.com/office/word/2010/wordprocessingInk" xmlns:wne="http://schemas.microsoft.com/office/word/2006/wordml" xmlns:wps="http://schemas.microsoft.com/office/word/2010/wordprocessingShape" mc:Ignorable="w14 w15 w16se wp14">
+<w:hdr xmlns:wpc="http://schemas.microsoft.com/office/word/2010/wordprocessingCanvas" xmlns:cx="http://schemas.microsoft.com/office/drawing/2014/chartex" xmlns:cx1="http://schemas.microsoft.com/office/drawing/2015/9/8/chartex" xmlns:cx2="http://schemas.microsoft.com/office/drawing/2015/10/21/chartex" xmlns:cx3="http://schemas.microsoft.com/office/drawing/2016/5/9/chartex" xmlns:cx4="http://schemas.microsoft.com/office/drawing/2016/5/10/chartex" xmlns:cx5="http://schemas.microsoft.com/office/drawing/2016/5/11/chartex" xmlns:cx6="http://schemas.microsoft.com/office/drawing/2016/5/12/chartex" xmlns:cx7="http://schemas.microsoft.com/office/drawing/2016/5/13/chartex" xmlns:cx8="http://schemas.microsoft.com/office/drawing/2016/5/14/chartex" xmlns:mc="http://schemas.openxmlformats.org/markup-compatibility/2006" xmlns:aink="http://schemas.microsoft.com/office/drawing/2016/ink" xmlns:am3d="http://schemas.microsoft.com/office/drawing/2017/model3d" xmlns:o="urn:schemas-microsoft-com:office:office" xmlns:r="http://schemas.openxmlformats.org/officeDocument/2006/relationships" xmlns:m="http://schemas.openxmlformats.org/officeDocument/2006/math" xmlns:v="urn:schemas-microsoft-com:vml" xmlns:wp14="http://schemas.microsoft.com/office/word/2010/wordprocessingDrawing" xmlns:wp="http://schemas.openxmlformats.org/drawingml/2006/wordprocessingDrawing" xmlns:w10="urn:schemas-microsoft-com:office:word" xmlns:w="http://schemas.openxmlformats.org/wordprocessingml/2006/main" xmlns:w14="http://schemas.microsoft.com/office/word/2010/wordml" xmlns:w15="http://schemas.microsoft.com/office/word/2012/wordml" xmlns:w16cex="http://schemas.microsoft.com/office/word/2018/wordml/cex" xmlns:w16cid="http://schemas.microsoft.com/office/word/2016/wordml/cid" xmlns:w16="http://schemas.microsoft.com/office/word/2018/wordml" xmlns:w16sdtdh="http://schemas.microsoft.com/office/word/2020/wordml/sdtdatahash" xmlns:w16se="http://schemas.microsoft.com/office/word/2015/wordml/symex" xmlns:wpg="http://schemas.microsoft.com/office/word/2010/wordprocessingGroup" xmlns:wpi="http://schemas.microsoft.com/office/word/2010/wordprocessingInk" xmlns:wne="http://schemas.microsoft.com/office/word/2006/wordml" xmlns:wps="http://schemas.microsoft.com/office/word/2010/wordprocessingShape" mc:Ignorable="w14 w15 w16se w16cid w16 w16cex w16sdtdh wp14">
   <w:p>
     <w:pPr>
       <w:pStyle w:val="Header"/>
@@ -6158,7 +6238,7 @@
 </file>
 
 <file path=word/header2.xml><?xml version="1.0" encoding="utf-8"?>
-<w:hdr xmlns:wpc="http://schemas.microsoft.com/office/word/2010/wordprocessingCanvas" xmlns:cx="http://schemas.microsoft.com/office/drawing/2014/chartex" xmlns:cx1="http://schemas.microsoft.com/office/drawing/2015/9/8/chartex" xmlns:mc="http://schemas.openxmlformats.org/markup-compatibility/2006" xmlns:o="urn:schemas-microsoft-com:office:office" xmlns:r="http://schemas.openxmlformats.org/officeDocument/2006/relationships" xmlns:m="http://schemas.openxmlformats.org/officeDocument/2006/math" xmlns:v="urn:schemas-microsoft-com:vml" xmlns:wp14="http://schemas.microsoft.com/office/word/2010/wordprocessingDrawing" xmlns:wp="http://schemas.openxmlformats.org/drawingml/2006/wordprocessingDrawing" xmlns:w10="urn:schemas-microsoft-com:office:word" xmlns:w="http://schemas.openxmlformats.org/wordprocessingml/2006/main" xmlns:w14="http://schemas.microsoft.com/office/word/2010/wordml" xmlns:w15="http://schemas.microsoft.com/office/word/2012/wordml" xmlns:w16se="http://schemas.microsoft.com/office/word/2015/wordml/symex" xmlns:wpg="http://schemas.microsoft.com/office/word/2010/wordprocessingGroup" xmlns:wpi="http://schemas.microsoft.com/office/word/2010/wordprocessingInk" xmlns:wne="http://schemas.microsoft.com/office/word/2006/wordml" xmlns:wps="http://schemas.microsoft.com/office/word/2010/wordprocessingShape" mc:Ignorable="w14 w15 w16se wp14">
+<w:hdr xmlns:wpc="http://schemas.microsoft.com/office/word/2010/wordprocessingCanvas" xmlns:cx="http://schemas.microsoft.com/office/drawing/2014/chartex" xmlns:cx1="http://schemas.microsoft.com/office/drawing/2015/9/8/chartex" xmlns:cx2="http://schemas.microsoft.com/office/drawing/2015/10/21/chartex" xmlns:cx3="http://schemas.microsoft.com/office/drawing/2016/5/9/chartex" xmlns:cx4="http://schemas.microsoft.com/office/drawing/2016/5/10/chartex" xmlns:cx5="http://schemas.microsoft.com/office/drawing/2016/5/11/chartex" xmlns:cx6="http://schemas.microsoft.com/office/drawing/2016/5/12/chartex" xmlns:cx7="http://schemas.microsoft.com/office/drawing/2016/5/13/chartex" xmlns:cx8="http://schemas.microsoft.com/office/drawing/2016/5/14/chartex" xmlns:mc="http://schemas.openxmlformats.org/markup-compatibility/2006" xmlns:aink="http://schemas.microsoft.com/office/drawing/2016/ink" xmlns:am3d="http://schemas.microsoft.com/office/drawing/2017/model3d" xmlns:o="urn:schemas-microsoft-com:office:office" xmlns:r="http://schemas.openxmlformats.org/officeDocument/2006/relationships" xmlns:m="http://schemas.openxmlformats.org/officeDocument/2006/math" xmlns:v="urn:schemas-microsoft-com:vml" xmlns:wp14="http://schemas.microsoft.com/office/word/2010/wordprocessingDrawing" xmlns:wp="http://schemas.openxmlformats.org/drawingml/2006/wordprocessingDrawing" xmlns:w10="urn:schemas-microsoft-com:office:word" xmlns:w="http://schemas.openxmlformats.org/wordprocessingml/2006/main" xmlns:w14="http://schemas.microsoft.com/office/word/2010/wordml" xmlns:w15="http://schemas.microsoft.com/office/word/2012/wordml" xmlns:w16cex="http://schemas.microsoft.com/office/word/2018/wordml/cex" xmlns:w16cid="http://schemas.microsoft.com/office/word/2016/wordml/cid" xmlns:w16="http://schemas.microsoft.com/office/word/2018/wordml" xmlns:w16sdtdh="http://schemas.microsoft.com/office/word/2020/wordml/sdtdatahash" xmlns:w16se="http://schemas.microsoft.com/office/word/2015/wordml/symex" xmlns:wpg="http://schemas.microsoft.com/office/word/2010/wordprocessingGroup" xmlns:wpi="http://schemas.microsoft.com/office/word/2010/wordprocessingInk" xmlns:wne="http://schemas.microsoft.com/office/word/2006/wordml" xmlns:wps="http://schemas.microsoft.com/office/word/2010/wordprocessingShape" mc:Ignorable="w14 w15 w16se w16cid w16 w16cex w16sdtdh wp14">
   <w:p>
     <w:pPr>
       <w:pStyle w:val="Header"/>
@@ -6169,7 +6249,7 @@
 </file>
 
 <file path=word/header3.xml><?xml version="1.0" encoding="utf-8"?>
-<w:hdr xmlns:wpc="http://schemas.microsoft.com/office/word/2010/wordprocessingCanvas" xmlns:cx="http://schemas.microsoft.com/office/drawing/2014/chartex" xmlns:cx1="http://schemas.microsoft.com/office/drawing/2015/9/8/chartex" xmlns:mc="http://schemas.openxmlformats.org/markup-compatibility/2006" xmlns:o="urn:schemas-microsoft-com:office:office" xmlns:r="http://schemas.openxmlformats.org/officeDocument/2006/relationships" xmlns:m="http://schemas.openxmlformats.org/officeDocument/2006/math" xmlns:v="urn:schemas-microsoft-com:vml" xmlns:wp14="http://schemas.microsoft.com/office/word/2010/wordprocessingDrawing" xmlns:wp="http://schemas.openxmlformats.org/drawingml/2006/wordprocessingDrawing" xmlns:w10="urn:schemas-microsoft-com:office:word" xmlns:w="http://schemas.openxmlformats.org/wordprocessingml/2006/main" xmlns:w14="http://schemas.microsoft.com/office/word/2010/wordml" xmlns:w15="http://schemas.microsoft.com/office/word/2012/wordml" xmlns:w16se="http://schemas.microsoft.com/office/word/2015/wordml/symex" xmlns:wpg="http://schemas.microsoft.com/office/word/2010/wordprocessingGroup" xmlns:wpi="http://schemas.microsoft.com/office/word/2010/wordprocessingInk" xmlns:wne="http://schemas.microsoft.com/office/word/2006/wordml" xmlns:wps="http://schemas.microsoft.com/office/word/2010/wordprocessingShape" mc:Ignorable="w14 w15 w16se wp14">
+<w:hdr xmlns:wpc="http://schemas.microsoft.com/office/word/2010/wordprocessingCanvas" xmlns:cx="http://schemas.microsoft.com/office/drawing/2014/chartex" xmlns:cx1="http://schemas.microsoft.com/office/drawing/2015/9/8/chartex" xmlns:cx2="http://schemas.microsoft.com/office/drawing/2015/10/21/chartex" xmlns:cx3="http://schemas.microsoft.com/office/drawing/2016/5/9/chartex" xmlns:cx4="http://schemas.microsoft.com/office/drawing/2016/5/10/chartex" xmlns:cx5="http://schemas.microsoft.com/office/drawing/2016/5/11/chartex" xmlns:cx6="http://schemas.microsoft.com/office/drawing/2016/5/12/chartex" xmlns:cx7="http://schemas.microsoft.com/office/drawing/2016/5/13/chartex" xmlns:cx8="http://schemas.microsoft.com/office/drawing/2016/5/14/chartex" xmlns:mc="http://schemas.openxmlformats.org/markup-compatibility/2006" xmlns:aink="http://schemas.microsoft.com/office/drawing/2016/ink" xmlns:am3d="http://schemas.microsoft.com/office/drawing/2017/model3d" xmlns:o="urn:schemas-microsoft-com:office:office" xmlns:r="http://schemas.openxmlformats.org/officeDocument/2006/relationships" xmlns:m="http://schemas.openxmlformats.org/officeDocument/2006/math" xmlns:v="urn:schemas-microsoft-com:vml" xmlns:wp14="http://schemas.microsoft.com/office/word/2010/wordprocessingDrawing" xmlns:wp="http://schemas.openxmlformats.org/drawingml/2006/wordprocessingDrawing" xmlns:w10="urn:schemas-microsoft-com:office:word" xmlns:w="http://schemas.openxmlformats.org/wordprocessingml/2006/main" xmlns:w14="http://schemas.microsoft.com/office/word/2010/wordml" xmlns:w15="http://schemas.microsoft.com/office/word/2012/wordml" xmlns:w16cex="http://schemas.microsoft.com/office/word/2018/wordml/cex" xmlns:w16cid="http://schemas.microsoft.com/office/word/2016/wordml/cid" xmlns:w16="http://schemas.microsoft.com/office/word/2018/wordml" xmlns:w16sdtdh="http://schemas.microsoft.com/office/word/2020/wordml/sdtdatahash" xmlns:w16se="http://schemas.microsoft.com/office/word/2015/wordml/symex" xmlns:wpg="http://schemas.microsoft.com/office/word/2010/wordprocessingGroup" xmlns:wpi="http://schemas.microsoft.com/office/word/2010/wordprocessingInk" xmlns:wne="http://schemas.microsoft.com/office/word/2006/wordml" xmlns:wps="http://schemas.microsoft.com/office/word/2010/wordprocessingShape" mc:Ignorable="w14 w15 w16se w16cid w16 w16cex w16sdtdh wp14">
   <w:p>
     <w:pPr>
       <w:pStyle w:val="Header"/>
@@ -6179,7 +6259,7 @@
 </file>
 
 <file path=word/numbering.xml><?xml version="1.0" encoding="utf-8"?>
-<w:numbering xmlns:wpc="http://schemas.microsoft.com/office/word/2010/wordprocessingCanvas" xmlns:cx="http://schemas.microsoft.com/office/drawing/2014/chartex" xmlns:cx1="http://schemas.microsoft.com/office/drawing/2015/9/8/chartex" xmlns:mc="http://schemas.openxmlformats.org/markup-compatibility/2006" xmlns:o="urn:schemas-microsoft-com:office:office" xmlns:r="http://schemas.openxmlformats.org/officeDocument/2006/relationships" xmlns:m="http://schemas.openxmlformats.org/officeDocument/2006/math" xmlns:v="urn:schemas-microsoft-com:vml" xmlns:wp14="http://schemas.microsoft.com/office/word/2010/wordprocessingDrawing" xmlns:wp="http://schemas.openxmlformats.org/drawingml/2006/wordprocessingDrawing" xmlns:w10="urn:schemas-microsoft-com:office:word" xmlns:w="http://schemas.openxmlformats.org/wordprocessingml/2006/main" xmlns:w14="http://schemas.microsoft.com/office/word/2010/wordml" xmlns:w15="http://schemas.microsoft.com/office/word/2012/wordml" xmlns:w16se="http://schemas.microsoft.com/office/word/2015/wordml/symex" xmlns:wpg="http://schemas.microsoft.com/office/word/2010/wordprocessingGroup" xmlns:wpi="http://schemas.microsoft.com/office/word/2010/wordprocessingInk" xmlns:wne="http://schemas.microsoft.com/office/word/2006/wordml" xmlns:wps="http://schemas.microsoft.com/office/word/2010/wordprocessingShape" mc:Ignorable="w14 w15 w16se wp14">
+<w:numbering xmlns:wpc="http://schemas.microsoft.com/office/word/2010/wordprocessingCanvas" xmlns:cx="http://schemas.microsoft.com/office/drawing/2014/chartex" xmlns:cx1="http://schemas.microsoft.com/office/drawing/2015/9/8/chartex" xmlns:cx2="http://schemas.microsoft.com/office/drawing/2015/10/21/chartex" xmlns:cx3="http://schemas.microsoft.com/office/drawing/2016/5/9/chartex" xmlns:cx4="http://schemas.microsoft.com/office/drawing/2016/5/10/chartex" xmlns:cx5="http://schemas.microsoft.com/office/drawing/2016/5/11/chartex" xmlns:cx6="http://schemas.microsoft.com/office/drawing/2016/5/12/chartex" xmlns:cx7="http://schemas.microsoft.com/office/drawing/2016/5/13/chartex" xmlns:cx8="http://schemas.microsoft.com/office/drawing/2016/5/14/chartex" xmlns:mc="http://schemas.openxmlformats.org/markup-compatibility/2006" xmlns:aink="http://schemas.microsoft.com/office/drawing/2016/ink" xmlns:am3d="http://schemas.microsoft.com/office/drawing/2017/model3d" xmlns:o="urn:schemas-microsoft-com:office:office" xmlns:r="http://schemas.openxmlformats.org/officeDocument/2006/relationships" xmlns:m="http://schemas.openxmlformats.org/officeDocument/2006/math" xmlns:v="urn:schemas-microsoft-com:vml" xmlns:wp14="http://schemas.microsoft.com/office/word/2010/wordprocessingDrawing" xmlns:wp="http://schemas.openxmlformats.org/drawingml/2006/wordprocessingDrawing" xmlns:w10="urn:schemas-microsoft-com:office:word" xmlns:w="http://schemas.openxmlformats.org/wordprocessingml/2006/main" xmlns:w14="http://schemas.microsoft.com/office/word/2010/wordml" xmlns:w15="http://schemas.microsoft.com/office/word/2012/wordml" xmlns:w16cex="http://schemas.microsoft.com/office/word/2018/wordml/cex" xmlns:w16cid="http://schemas.microsoft.com/office/word/2016/wordml/cid" xmlns:w16="http://schemas.microsoft.com/office/word/2018/wordml" xmlns:w16sdtdh="http://schemas.microsoft.com/office/word/2020/wordml/sdtdatahash" xmlns:w16se="http://schemas.microsoft.com/office/word/2015/wordml/symex" xmlns:wpg="http://schemas.microsoft.com/office/word/2010/wordprocessingGroup" xmlns:wpi="http://schemas.microsoft.com/office/word/2010/wordprocessingInk" xmlns:wne="http://schemas.microsoft.com/office/word/2006/wordml" xmlns:wps="http://schemas.microsoft.com/office/word/2010/wordprocessingShape" mc:Ignorable="w14 w15 w16se w16cid w16 w16cex w16sdtdh wp14">
   <w:abstractNum w:abstractNumId="0" w15:restartNumberingAfterBreak="0">
     <w:nsid w:val="04350935"/>
     <w:multiLevelType w:val="hybridMultilevel"/>
@@ -9802,7 +9882,7 @@
 </file>
 
 <file path=word/styles.xml><?xml version="1.0" encoding="utf-8"?>
-<w:styles xmlns:mc="http://schemas.openxmlformats.org/markup-compatibility/2006" xmlns:r="http://schemas.openxmlformats.org/officeDocument/2006/relationships" xmlns:w="http://schemas.openxmlformats.org/wordprocessingml/2006/main" xmlns:w14="http://schemas.microsoft.com/office/word/2010/wordml" xmlns:w15="http://schemas.microsoft.com/office/word/2012/wordml" xmlns:w16se="http://schemas.microsoft.com/office/word/2015/wordml/symex" mc:Ignorable="w14 w15 w16se">
+<w:styles xmlns:mc="http://schemas.openxmlformats.org/markup-compatibility/2006" xmlns:r="http://schemas.openxmlformats.org/officeDocument/2006/relationships" xmlns:w="http://schemas.openxmlformats.org/wordprocessingml/2006/main" xmlns:w14="http://schemas.microsoft.com/office/word/2010/wordml" xmlns:w15="http://schemas.microsoft.com/office/word/2012/wordml" xmlns:w16cex="http://schemas.microsoft.com/office/word/2018/wordml/cex" xmlns:w16cid="http://schemas.microsoft.com/office/word/2016/wordml/cid" xmlns:w16="http://schemas.microsoft.com/office/word/2018/wordml" xmlns:w16sdtdh="http://schemas.microsoft.com/office/word/2020/wordml/sdtdatahash" xmlns:w16se="http://schemas.microsoft.com/office/word/2015/wordml/symex" mc:Ignorable="w14 w15 w16se w16cid w16 w16cex w16sdtdh">
   <w:docDefaults>
     <w:rPrDefault>
       <w:rPr>
@@ -9818,7 +9898,7 @@
       </w:pPr>
     </w:pPrDefault>
   </w:docDefaults>
-  <w:latentStyles w:defLockedState="0" w:defUIPriority="99" w:defSemiHidden="0" w:defUnhideWhenUsed="0" w:defQFormat="0" w:count="371">
+  <w:latentStyles w:defLockedState="0" w:defUIPriority="99" w:defSemiHidden="0" w:defUnhideWhenUsed="0" w:defQFormat="0" w:count="376">
     <w:lsdException w:name="Normal" w:uiPriority="0" w:qFormat="1"/>
     <w:lsdException w:name="heading 1" w:uiPriority="9" w:qFormat="1"/>
     <w:lsdException w:name="heading 2" w:semiHidden="1" w:uiPriority="9" w:unhideWhenUsed="1" w:qFormat="1"/>
@@ -9924,7 +10004,6 @@
     <w:lsdException w:name="HTML Sample" w:semiHidden="1" w:unhideWhenUsed="1"/>
     <w:lsdException w:name="HTML Typewriter" w:semiHidden="1" w:unhideWhenUsed="1"/>
     <w:lsdException w:name="HTML Variable" w:semiHidden="1" w:unhideWhenUsed="1"/>
-    <w:lsdException w:name="Normal Table" w:semiHidden="1" w:unhideWhenUsed="1"/>
     <w:lsdException w:name="annotation subject" w:semiHidden="1" w:unhideWhenUsed="1"/>
     <w:lsdException w:name="No List" w:semiHidden="1" w:unhideWhenUsed="1"/>
     <w:lsdException w:name="Outline List 1" w:semiHidden="1" w:unhideWhenUsed="1"/>
@@ -9967,11 +10046,8 @@
     <w:lsdException w:name="Table Contemporary" w:semiHidden="1" w:unhideWhenUsed="1"/>
     <w:lsdException w:name="Table Elegant" w:semiHidden="1" w:unhideWhenUsed="1"/>
     <w:lsdException w:name="Table Professional" w:semiHidden="1" w:unhideWhenUsed="1"/>
-    <w:lsdException w:name="Table Subtle 1" w:semiHidden="1" w:unhideWhenUsed="1"/>
     <w:lsdException w:name="Table Subtle 2" w:semiHidden="1" w:unhideWhenUsed="1"/>
     <w:lsdException w:name="Table Web 1" w:semiHidden="1" w:unhideWhenUsed="1"/>
-    <w:lsdException w:name="Table Web 2" w:semiHidden="1" w:unhideWhenUsed="1"/>
-    <w:lsdException w:name="Table Web 3" w:semiHidden="1" w:unhideWhenUsed="1"/>
     <w:lsdException w:name="Balloon Text" w:semiHidden="1" w:unhideWhenUsed="1"/>
     <w:lsdException w:name="Table Grid" w:uiPriority="59"/>
     <w:lsdException w:name="Table Theme" w:semiHidden="1" w:unhideWhenUsed="1"/>
@@ -10190,6 +10266,11 @@
     <w:lsdException w:name="List Table 5 Dark Accent 6" w:uiPriority="50"/>
     <w:lsdException w:name="List Table 6 Colorful Accent 6" w:uiPriority="51"/>
     <w:lsdException w:name="List Table 7 Colorful Accent 6" w:uiPriority="52"/>
+    <w:lsdException w:name="Mention" w:semiHidden="1" w:unhideWhenUsed="1"/>
+    <w:lsdException w:name="Smart Hyperlink" w:semiHidden="1" w:unhideWhenUsed="1"/>
+    <w:lsdException w:name="Hashtag" w:semiHidden="1" w:unhideWhenUsed="1"/>
+    <w:lsdException w:name="Unresolved Mention" w:semiHidden="1" w:unhideWhenUsed="1"/>
+    <w:lsdException w:name="Smart Link" w:semiHidden="1" w:unhideWhenUsed="1"/>
   </w:latentStyles>
   <w:style w:type="paragraph" w:default="1" w:styleId="Normal">
     <w:name w:val="Normal"/>

--- a/08. C# Web Advanced - ASP.NET/Project/00._CSharp-Web-Basics-Course-Introduction-Project-Assignment-Date-2.docx
+++ b/08. C# Web Advanced - ASP.NET/Project/00._CSharp-Web-Basics-Course-Introduction-Project-Assignment-Date-2.docx
@@ -1,6 +1,6 @@
 
 <file path=word/document.xml><?xml version="1.0" encoding="utf-8"?>
-<w:document xmlns:wpc="http://schemas.microsoft.com/office/word/2010/wordprocessingCanvas" xmlns:cx="http://schemas.microsoft.com/office/drawing/2014/chartex" xmlns:cx1="http://schemas.microsoft.com/office/drawing/2015/9/8/chartex" xmlns:cx2="http://schemas.microsoft.com/office/drawing/2015/10/21/chartex" xmlns:cx3="http://schemas.microsoft.com/office/drawing/2016/5/9/chartex" xmlns:cx4="http://schemas.microsoft.com/office/drawing/2016/5/10/chartex" xmlns:cx5="http://schemas.microsoft.com/office/drawing/2016/5/11/chartex" xmlns:cx6="http://schemas.microsoft.com/office/drawing/2016/5/12/chartex" xmlns:cx7="http://schemas.microsoft.com/office/drawing/2016/5/13/chartex" xmlns:cx8="http://schemas.microsoft.com/office/drawing/2016/5/14/chartex" xmlns:mc="http://schemas.openxmlformats.org/markup-compatibility/2006" xmlns:aink="http://schemas.microsoft.com/office/drawing/2016/ink" xmlns:am3d="http://schemas.microsoft.com/office/drawing/2017/model3d" xmlns:o="urn:schemas-microsoft-com:office:office" xmlns:r="http://schemas.openxmlformats.org/officeDocument/2006/relationships" xmlns:m="http://schemas.openxmlformats.org/officeDocument/2006/math" xmlns:v="urn:schemas-microsoft-com:vml" xmlns:wp14="http://schemas.microsoft.com/office/word/2010/wordprocessingDrawing" xmlns:wp="http://schemas.openxmlformats.org/drawingml/2006/wordprocessingDrawing" xmlns:w10="urn:schemas-microsoft-com:office:word" xmlns:w="http://schemas.openxmlformats.org/wordprocessingml/2006/main" xmlns:w14="http://schemas.microsoft.com/office/word/2010/wordml" xmlns:w15="http://schemas.microsoft.com/office/word/2012/wordml" xmlns:w16cex="http://schemas.microsoft.com/office/word/2018/wordml/cex" xmlns:w16cid="http://schemas.microsoft.com/office/word/2016/wordml/cid" xmlns:w16="http://schemas.microsoft.com/office/word/2018/wordml" xmlns:w16sdtdh="http://schemas.microsoft.com/office/word/2020/wordml/sdtdatahash" xmlns:w16se="http://schemas.microsoft.com/office/word/2015/wordml/symex" xmlns:wpg="http://schemas.microsoft.com/office/word/2010/wordprocessingGroup" xmlns:wpi="http://schemas.microsoft.com/office/word/2010/wordprocessingInk" xmlns:wne="http://schemas.microsoft.com/office/word/2006/wordml" xmlns:wps="http://schemas.microsoft.com/office/word/2010/wordprocessingShape" mc:Ignorable="w14 w15 w16se w16cid w16 w16cex w16sdtdh wp14">
+<w:document xmlns:wpc="http://schemas.microsoft.com/office/word/2010/wordprocessingCanvas" xmlns:cx="http://schemas.microsoft.com/office/drawing/2014/chartex" xmlns:cx1="http://schemas.microsoft.com/office/drawing/2015/9/8/chartex" xmlns:mc="http://schemas.openxmlformats.org/markup-compatibility/2006" xmlns:o="urn:schemas-microsoft-com:office:office" xmlns:r="http://schemas.openxmlformats.org/officeDocument/2006/relationships" xmlns:m="http://schemas.openxmlformats.org/officeDocument/2006/math" xmlns:v="urn:schemas-microsoft-com:vml" xmlns:wp14="http://schemas.microsoft.com/office/word/2010/wordprocessingDrawing" xmlns:wp="http://schemas.openxmlformats.org/drawingml/2006/wordprocessingDrawing" xmlns:w10="urn:schemas-microsoft-com:office:word" xmlns:w="http://schemas.openxmlformats.org/wordprocessingml/2006/main" xmlns:w14="http://schemas.microsoft.com/office/word/2010/wordml" xmlns:w15="http://schemas.microsoft.com/office/word/2012/wordml" xmlns:w16se="http://schemas.microsoft.com/office/word/2015/wordml/symex" xmlns:wpg="http://schemas.microsoft.com/office/word/2010/wordprocessingGroup" xmlns:wpi="http://schemas.microsoft.com/office/word/2010/wordprocessingInk" xmlns:wne="http://schemas.microsoft.com/office/word/2006/wordml" xmlns:wps="http://schemas.microsoft.com/office/word/2010/wordprocessingShape" mc:Ignorable="w14 w15 w16se wp14">
   <w:body>
     <w:p>
       <w:pPr>
@@ -739,21 +739,7 @@
         <w:rPr>
           <w:lang w:val="en-GB"/>
         </w:rPr>
-        <w:t xml:space="preserve">Optionally, use multiple storages, </w:t>
-      </w:r>
-      <w:proofErr w:type="gramStart"/>
-      <w:r>
-        <w:rPr>
-          <w:lang w:val="en-GB"/>
-        </w:rPr>
-        <w:t>e.g.</w:t>
-      </w:r>
-      <w:proofErr w:type="gramEnd"/>
-      <w:r>
-        <w:rPr>
-          <w:lang w:val="en-GB"/>
-        </w:rPr>
-        <w:t xml:space="preserve"> files, other Web services, databases (e.g. MySQL / MongoDB / Cassandra / etc.)</w:t>
+        <w:t>Optionally, use multiple storages, e.g. files, other Web services, databases (e.g. MySQL / MongoDB / Cassandra / etc.)</w:t>
       </w:r>
     </w:p>
     <w:p>
@@ -1039,11 +1025,13 @@
           <w:numId w:val="26"/>
         </w:numPr>
         <w:rPr>
-          <w:lang w:val="en-GB"/>
-        </w:rPr>
-      </w:pPr>
-      <w:r>
-        <w:rPr>
+          <w:highlight w:val="yellow"/>
+          <w:lang w:val="en-GB"/>
+        </w:rPr>
+      </w:pPr>
+      <w:r>
+        <w:rPr>
+          <w:highlight w:val="yellow"/>
           <w:lang w:val="en-GB"/>
         </w:rPr>
         <w:t xml:space="preserve">Use the standard </w:t>
@@ -1051,12 +1039,14 @@
       <w:r>
         <w:rPr>
           <w:b/>
+          <w:highlight w:val="yellow"/>
           <w:lang w:val="en-GB"/>
         </w:rPr>
         <w:t>ASP.NET Identity System</w:t>
       </w:r>
       <w:r>
         <w:rPr>
+          <w:highlight w:val="yellow"/>
           <w:lang w:val="en-GB"/>
         </w:rPr>
         <w:t xml:space="preserve"> for managing </w:t>
@@ -1064,6 +1054,7 @@
       <w:r>
         <w:rPr>
           <w:b/>
+          <w:highlight w:val="yellow"/>
           <w:lang w:val="en-GB"/>
         </w:rPr>
         <w:t>U</w:t>
@@ -1071,12 +1062,14 @@
       <w:r>
         <w:rPr>
           <w:b/>
+          <w:highlight w:val="yellow"/>
           <w:lang w:val="en-GB"/>
         </w:rPr>
         <w:t>sers</w:t>
       </w:r>
       <w:r>
         <w:rPr>
+          <w:highlight w:val="yellow"/>
           <w:lang w:val="en-GB"/>
         </w:rPr>
         <w:t xml:space="preserve"> and </w:t>
@@ -1084,6 +1077,7 @@
       <w:r>
         <w:rPr>
           <w:b/>
+          <w:highlight w:val="yellow"/>
           <w:lang w:val="en-GB"/>
         </w:rPr>
         <w:t>R</w:t>
@@ -1091,6 +1085,7 @@
       <w:r>
         <w:rPr>
           <w:b/>
+          <w:highlight w:val="yellow"/>
           <w:lang w:val="en-GB"/>
         </w:rPr>
         <w:t>oles</w:t>
@@ -1107,6 +1102,8 @@
           <w:lang w:val="en-GB"/>
         </w:rPr>
       </w:pPr>
+      <w:bookmarkStart w:id="0" w:name="_GoBack"/>
+      <w:bookmarkEnd w:id="0"/>
       <w:r>
         <w:rPr>
           <w:lang w:val="en-GB"/>
@@ -1170,11 +1167,13 @@
           <w:numId w:val="26"/>
         </w:numPr>
         <w:rPr>
-          <w:lang w:val="en-GB"/>
-        </w:rPr>
-      </w:pPr>
-      <w:r>
-        <w:rPr>
+          <w:highlight w:val="yellow"/>
+          <w:lang w:val="en-GB"/>
+        </w:rPr>
+      </w:pPr>
+      <w:r>
+        <w:rPr>
+          <w:highlight w:val="yellow"/>
           <w:lang w:val="en-GB"/>
         </w:rPr>
         <w:t>If you need, implement your own user management system</w:t>
@@ -1378,17 +1377,20 @@
           <w:numId w:val="26"/>
         </w:numPr>
         <w:rPr>
-          <w:lang w:val="en-GB"/>
-        </w:rPr>
-      </w:pPr>
-      <w:r>
-        <w:rPr>
+          <w:highlight w:val="yellow"/>
+          <w:lang w:val="en-GB"/>
+        </w:rPr>
+      </w:pPr>
+      <w:r>
+        <w:rPr>
+          <w:highlight w:val="yellow"/>
           <w:lang w:val="en-GB"/>
         </w:rPr>
         <w:t>Implement</w:t>
       </w:r>
       <w:r>
         <w:rPr>
+          <w:highlight w:val="yellow"/>
           <w:lang w:val="en-GB"/>
         </w:rPr>
         <w:t xml:space="preserve"> </w:t>
@@ -1396,12 +1398,14 @@
       <w:r>
         <w:rPr>
           <w:b/>
+          <w:highlight w:val="yellow"/>
           <w:lang w:val="en-GB"/>
         </w:rPr>
         <w:t>error handling</w:t>
       </w:r>
       <w:r>
         <w:rPr>
+          <w:highlight w:val="yellow"/>
           <w:lang w:val="en-GB"/>
         </w:rPr>
         <w:t xml:space="preserve"> and </w:t>
@@ -1409,18 +1413,21 @@
       <w:r>
         <w:rPr>
           <w:b/>
+          <w:highlight w:val="yellow"/>
           <w:lang w:val="en-GB"/>
         </w:rPr>
         <w:t>data validation</w:t>
       </w:r>
       <w:r>
         <w:rPr>
+          <w:highlight w:val="yellow"/>
           <w:lang w:val="en-GB"/>
         </w:rPr>
         <w:t xml:space="preserve"> to avoid crashes when invali</w:t>
       </w:r>
       <w:r>
         <w:rPr>
+          <w:highlight w:val="yellow"/>
           <w:lang w:val="en-GB"/>
         </w:rPr>
         <w:t>d data is entered</w:t>
@@ -1621,6 +1628,7 @@
         <w:rPr>
           <w:rStyle w:val="Strong"/>
           <w:b w:val="0"/>
+          <w:highlight w:val="yellow"/>
           <w:lang w:val="en-GB"/>
         </w:rPr>
         <w:t>Optionally, u</w:t>
@@ -1629,6 +1637,7 @@
         <w:rPr>
           <w:rStyle w:val="Strong"/>
           <w:b w:val="0"/>
+          <w:highlight w:val="yellow"/>
           <w:lang w:val="en-GB"/>
         </w:rPr>
         <w:t xml:space="preserve">se </w:t>
@@ -1637,6 +1646,7 @@
         <w:rPr>
           <w:rStyle w:val="Strong"/>
           <w:noProof/>
+          <w:highlight w:val="yellow"/>
           <w:lang w:val="en-US"/>
         </w:rPr>
         <w:t>Auto</w:t>
@@ -1645,6 +1655,7 @@
         <w:rPr>
           <w:rStyle w:val="Strong"/>
           <w:noProof/>
+          <w:highlight w:val="yellow"/>
           <w:lang w:val="en-US"/>
         </w:rPr>
         <w:t>М</w:t>
@@ -1653,6 +1664,7 @@
         <w:rPr>
           <w:rStyle w:val="Strong"/>
           <w:noProof/>
+          <w:highlight w:val="yellow"/>
           <w:lang w:val="en-US"/>
         </w:rPr>
         <w:t>app</w:t>
@@ -1661,6 +1673,7 @@
         <w:rPr>
           <w:rStyle w:val="Strong"/>
           <w:noProof/>
+          <w:highlight w:val="yellow"/>
           <w:lang w:val="en-US"/>
         </w:rPr>
         <w:t>ing</w:t>
@@ -4225,7 +4238,7 @@
 </file>
 
 <file path=word/endnotes.xml><?xml version="1.0" encoding="utf-8"?>
-<w:endnotes xmlns:wpc="http://schemas.microsoft.com/office/word/2010/wordprocessingCanvas" xmlns:cx="http://schemas.microsoft.com/office/drawing/2014/chartex" xmlns:cx1="http://schemas.microsoft.com/office/drawing/2015/9/8/chartex" xmlns:cx2="http://schemas.microsoft.com/office/drawing/2015/10/21/chartex" xmlns:cx3="http://schemas.microsoft.com/office/drawing/2016/5/9/chartex" xmlns:cx4="http://schemas.microsoft.com/office/drawing/2016/5/10/chartex" xmlns:cx5="http://schemas.microsoft.com/office/drawing/2016/5/11/chartex" xmlns:cx6="http://schemas.microsoft.com/office/drawing/2016/5/12/chartex" xmlns:cx7="http://schemas.microsoft.com/office/drawing/2016/5/13/chartex" xmlns:cx8="http://schemas.microsoft.com/office/drawing/2016/5/14/chartex" xmlns:mc="http://schemas.openxmlformats.org/markup-compatibility/2006" xmlns:aink="http://schemas.microsoft.com/office/drawing/2016/ink" xmlns:am3d="http://schemas.microsoft.com/office/drawing/2017/model3d" xmlns:o="urn:schemas-microsoft-com:office:office" xmlns:r="http://schemas.openxmlformats.org/officeDocument/2006/relationships" xmlns:m="http://schemas.openxmlformats.org/officeDocument/2006/math" xmlns:v="urn:schemas-microsoft-com:vml" xmlns:wp14="http://schemas.microsoft.com/office/word/2010/wordprocessingDrawing" xmlns:wp="http://schemas.openxmlformats.org/drawingml/2006/wordprocessingDrawing" xmlns:w10="urn:schemas-microsoft-com:office:word" xmlns:w="http://schemas.openxmlformats.org/wordprocessingml/2006/main" xmlns:w14="http://schemas.microsoft.com/office/word/2010/wordml" xmlns:w15="http://schemas.microsoft.com/office/word/2012/wordml" xmlns:w16cex="http://schemas.microsoft.com/office/word/2018/wordml/cex" xmlns:w16cid="http://schemas.microsoft.com/office/word/2016/wordml/cid" xmlns:w16="http://schemas.microsoft.com/office/word/2018/wordml" xmlns:w16sdtdh="http://schemas.microsoft.com/office/word/2020/wordml/sdtdatahash" xmlns:w16se="http://schemas.microsoft.com/office/word/2015/wordml/symex" xmlns:wpg="http://schemas.microsoft.com/office/word/2010/wordprocessingGroup" xmlns:wpi="http://schemas.microsoft.com/office/word/2010/wordprocessingInk" xmlns:wne="http://schemas.microsoft.com/office/word/2006/wordml" xmlns:wps="http://schemas.microsoft.com/office/word/2010/wordprocessingShape" mc:Ignorable="w14 w15 w16se w16cid w16 w16cex w16sdtdh wp14">
+<w:endnotes xmlns:wpc="http://schemas.microsoft.com/office/word/2010/wordprocessingCanvas" xmlns:cx="http://schemas.microsoft.com/office/drawing/2014/chartex" xmlns:cx1="http://schemas.microsoft.com/office/drawing/2015/9/8/chartex" xmlns:mc="http://schemas.openxmlformats.org/markup-compatibility/2006" xmlns:o="urn:schemas-microsoft-com:office:office" xmlns:r="http://schemas.openxmlformats.org/officeDocument/2006/relationships" xmlns:m="http://schemas.openxmlformats.org/officeDocument/2006/math" xmlns:v="urn:schemas-microsoft-com:vml" xmlns:wp14="http://schemas.microsoft.com/office/word/2010/wordprocessingDrawing" xmlns:wp="http://schemas.openxmlformats.org/drawingml/2006/wordprocessingDrawing" xmlns:w10="urn:schemas-microsoft-com:office:word" xmlns:w="http://schemas.openxmlformats.org/wordprocessingml/2006/main" xmlns:w14="http://schemas.microsoft.com/office/word/2010/wordml" xmlns:w15="http://schemas.microsoft.com/office/word/2012/wordml" xmlns:w16se="http://schemas.microsoft.com/office/word/2015/wordml/symex" xmlns:wpg="http://schemas.microsoft.com/office/word/2010/wordprocessingGroup" xmlns:wpi="http://schemas.microsoft.com/office/word/2010/wordprocessingInk" xmlns:wne="http://schemas.microsoft.com/office/word/2006/wordml" xmlns:wps="http://schemas.microsoft.com/office/word/2010/wordprocessingShape" mc:Ignorable="w14 w15 w16se wp14">
   <w:endnote w:type="separator" w:id="-1">
     <w:p>
       <w:pPr>
@@ -4250,7 +4263,7 @@
 </file>
 
 <file path=word/footer1.xml><?xml version="1.0" encoding="utf-8"?>
-<w:ftr xmlns:wpc="http://schemas.microsoft.com/office/word/2010/wordprocessingCanvas" xmlns:cx="http://schemas.microsoft.com/office/drawing/2014/chartex" xmlns:cx1="http://schemas.microsoft.com/office/drawing/2015/9/8/chartex" xmlns:cx2="http://schemas.microsoft.com/office/drawing/2015/10/21/chartex" xmlns:cx3="http://schemas.microsoft.com/office/drawing/2016/5/9/chartex" xmlns:cx4="http://schemas.microsoft.com/office/drawing/2016/5/10/chartex" xmlns:cx5="http://schemas.microsoft.com/office/drawing/2016/5/11/chartex" xmlns:cx6="http://schemas.microsoft.com/office/drawing/2016/5/12/chartex" xmlns:cx7="http://schemas.microsoft.com/office/drawing/2016/5/13/chartex" xmlns:cx8="http://schemas.microsoft.com/office/drawing/2016/5/14/chartex" xmlns:mc="http://schemas.openxmlformats.org/markup-compatibility/2006" xmlns:aink="http://schemas.microsoft.com/office/drawing/2016/ink" xmlns:am3d="http://schemas.microsoft.com/office/drawing/2017/model3d" xmlns:o="urn:schemas-microsoft-com:office:office" xmlns:r="http://schemas.openxmlformats.org/officeDocument/2006/relationships" xmlns:m="http://schemas.openxmlformats.org/officeDocument/2006/math" xmlns:v="urn:schemas-microsoft-com:vml" xmlns:wp14="http://schemas.microsoft.com/office/word/2010/wordprocessingDrawing" xmlns:wp="http://schemas.openxmlformats.org/drawingml/2006/wordprocessingDrawing" xmlns:w10="urn:schemas-microsoft-com:office:word" xmlns:w="http://schemas.openxmlformats.org/wordprocessingml/2006/main" xmlns:w14="http://schemas.microsoft.com/office/word/2010/wordml" xmlns:w15="http://schemas.microsoft.com/office/word/2012/wordml" xmlns:w16cex="http://schemas.microsoft.com/office/word/2018/wordml/cex" xmlns:w16cid="http://schemas.microsoft.com/office/word/2016/wordml/cid" xmlns:w16="http://schemas.microsoft.com/office/word/2018/wordml" xmlns:w16sdtdh="http://schemas.microsoft.com/office/word/2020/wordml/sdtdatahash" xmlns:w16se="http://schemas.microsoft.com/office/word/2015/wordml/symex" xmlns:wpg="http://schemas.microsoft.com/office/word/2010/wordprocessingGroup" xmlns:wpi="http://schemas.microsoft.com/office/word/2010/wordprocessingInk" xmlns:wne="http://schemas.microsoft.com/office/word/2006/wordml" xmlns:wps="http://schemas.microsoft.com/office/word/2010/wordprocessingShape" mc:Ignorable="w14 w15 w16se w16cid w16 w16cex w16sdtdh wp14">
+<w:ftr xmlns:wpc="http://schemas.microsoft.com/office/word/2010/wordprocessingCanvas" xmlns:cx="http://schemas.microsoft.com/office/drawing/2014/chartex" xmlns:cx1="http://schemas.microsoft.com/office/drawing/2015/9/8/chartex" xmlns:mc="http://schemas.openxmlformats.org/markup-compatibility/2006" xmlns:o="urn:schemas-microsoft-com:office:office" xmlns:r="http://schemas.openxmlformats.org/officeDocument/2006/relationships" xmlns:m="http://schemas.openxmlformats.org/officeDocument/2006/math" xmlns:v="urn:schemas-microsoft-com:vml" xmlns:wp14="http://schemas.microsoft.com/office/word/2010/wordprocessingDrawing" xmlns:wp="http://schemas.openxmlformats.org/drawingml/2006/wordprocessingDrawing" xmlns:w10="urn:schemas-microsoft-com:office:word" xmlns:w="http://schemas.openxmlformats.org/wordprocessingml/2006/main" xmlns:w14="http://schemas.microsoft.com/office/word/2010/wordml" xmlns:w15="http://schemas.microsoft.com/office/word/2012/wordml" xmlns:w16se="http://schemas.microsoft.com/office/word/2015/wordml/symex" xmlns:wpg="http://schemas.microsoft.com/office/word/2010/wordprocessingGroup" xmlns:wpi="http://schemas.microsoft.com/office/word/2010/wordprocessingInk" xmlns:wne="http://schemas.microsoft.com/office/word/2006/wordml" xmlns:wps="http://schemas.microsoft.com/office/word/2010/wordprocessingShape" mc:Ignorable="w14 w15 w16se wp14">
   <w:p>
     <w:pPr>
       <w:pStyle w:val="Footer"/>
@@ -4260,7 +4273,7 @@
 </file>
 
 <file path=word/footer2.xml><?xml version="1.0" encoding="utf-8"?>
-<w:ftr xmlns:wpc="http://schemas.microsoft.com/office/word/2010/wordprocessingCanvas" xmlns:cx="http://schemas.microsoft.com/office/drawing/2014/chartex" xmlns:cx1="http://schemas.microsoft.com/office/drawing/2015/9/8/chartex" xmlns:cx2="http://schemas.microsoft.com/office/drawing/2015/10/21/chartex" xmlns:cx3="http://schemas.microsoft.com/office/drawing/2016/5/9/chartex" xmlns:cx4="http://schemas.microsoft.com/office/drawing/2016/5/10/chartex" xmlns:cx5="http://schemas.microsoft.com/office/drawing/2016/5/11/chartex" xmlns:cx6="http://schemas.microsoft.com/office/drawing/2016/5/12/chartex" xmlns:cx7="http://schemas.microsoft.com/office/drawing/2016/5/13/chartex" xmlns:cx8="http://schemas.microsoft.com/office/drawing/2016/5/14/chartex" xmlns:mc="http://schemas.openxmlformats.org/markup-compatibility/2006" xmlns:aink="http://schemas.microsoft.com/office/drawing/2016/ink" xmlns:am3d="http://schemas.microsoft.com/office/drawing/2017/model3d" xmlns:o="urn:schemas-microsoft-com:office:office" xmlns:r="http://schemas.openxmlformats.org/officeDocument/2006/relationships" xmlns:m="http://schemas.openxmlformats.org/officeDocument/2006/math" xmlns:v="urn:schemas-microsoft-com:vml" xmlns:wp14="http://schemas.microsoft.com/office/word/2010/wordprocessingDrawing" xmlns:wp="http://schemas.openxmlformats.org/drawingml/2006/wordprocessingDrawing" xmlns:w10="urn:schemas-microsoft-com:office:word" xmlns:w="http://schemas.openxmlformats.org/wordprocessingml/2006/main" xmlns:w14="http://schemas.microsoft.com/office/word/2010/wordml" xmlns:w15="http://schemas.microsoft.com/office/word/2012/wordml" xmlns:w16cex="http://schemas.microsoft.com/office/word/2018/wordml/cex" xmlns:w16cid="http://schemas.microsoft.com/office/word/2016/wordml/cid" xmlns:w16="http://schemas.microsoft.com/office/word/2018/wordml" xmlns:w16sdtdh="http://schemas.microsoft.com/office/word/2020/wordml/sdtdatahash" xmlns:w16se="http://schemas.microsoft.com/office/word/2015/wordml/symex" xmlns:wpg="http://schemas.microsoft.com/office/word/2010/wordprocessingGroup" xmlns:wpi="http://schemas.microsoft.com/office/word/2010/wordprocessingInk" xmlns:wne="http://schemas.microsoft.com/office/word/2006/wordml" xmlns:wps="http://schemas.microsoft.com/office/word/2010/wordprocessingShape" mc:Ignorable="w14 w15 w16se w16cid w16 w16cex w16sdtdh wp14">
+<w:ftr xmlns:wpc="http://schemas.microsoft.com/office/word/2010/wordprocessingCanvas" xmlns:cx="http://schemas.microsoft.com/office/drawing/2014/chartex" xmlns:cx1="http://schemas.microsoft.com/office/drawing/2015/9/8/chartex" xmlns:mc="http://schemas.openxmlformats.org/markup-compatibility/2006" xmlns:o="urn:schemas-microsoft-com:office:office" xmlns:r="http://schemas.openxmlformats.org/officeDocument/2006/relationships" xmlns:m="http://schemas.openxmlformats.org/officeDocument/2006/math" xmlns:v="urn:schemas-microsoft-com:vml" xmlns:wp14="http://schemas.microsoft.com/office/word/2010/wordprocessingDrawing" xmlns:wp="http://schemas.openxmlformats.org/drawingml/2006/wordprocessingDrawing" xmlns:w10="urn:schemas-microsoft-com:office:word" xmlns:w="http://schemas.openxmlformats.org/wordprocessingml/2006/main" xmlns:w14="http://schemas.microsoft.com/office/word/2010/wordml" xmlns:w15="http://schemas.microsoft.com/office/word/2012/wordml" xmlns:w16se="http://schemas.microsoft.com/office/word/2015/wordml/symex" xmlns:wpg="http://schemas.microsoft.com/office/word/2010/wordprocessingGroup" xmlns:wpi="http://schemas.microsoft.com/office/word/2010/wordprocessingInk" xmlns:wne="http://schemas.microsoft.com/office/word/2006/wordml" xmlns:wps="http://schemas.microsoft.com/office/word/2010/wordprocessingShape" mc:Ignorable="w14 w15 w16se wp14">
   <w:p>
     <w:pPr>
       <w:pStyle w:val="Footer"/>
@@ -4396,7 +4409,7 @@
             </wp:anchor>
           </w:drawing>
         </mc:Choice>
-        <mc:Fallback>
+        <mc:Fallback xmlns:cx2="http://schemas.microsoft.com/office/drawing/2015/10/21/chartex" xmlns:cx3="http://schemas.microsoft.com/office/drawing/2016/5/9/chartex" xmlns:cx4="http://schemas.microsoft.com/office/drawing/2016/5/10/chartex" xmlns:cx5="http://schemas.microsoft.com/office/drawing/2016/5/11/chartex" xmlns:cx6="http://schemas.microsoft.com/office/drawing/2016/5/12/chartex" xmlns:cx7="http://schemas.microsoft.com/office/drawing/2016/5/13/chartex" xmlns:cx8="http://schemas.microsoft.com/office/drawing/2016/5/14/chartex" xmlns:aink="http://schemas.microsoft.com/office/drawing/2016/ink" xmlns:am3d="http://schemas.microsoft.com/office/drawing/2017/model3d" xmlns:w16cex="http://schemas.microsoft.com/office/word/2018/wordml/cex" xmlns:w16cid="http://schemas.microsoft.com/office/word/2016/wordml/cid" xmlns:w16="http://schemas.microsoft.com/office/word/2018/wordml" xmlns:w16sdtdh="http://schemas.microsoft.com/office/word/2020/wordml/sdtdatahash">
           <w:pict>
             <v:line w14:anchorId="1648BADE" id="Straight Connector 19" o:spid="_x0000_s1026" style="position:absolute;flip:y;z-index:251656192;visibility:visible;mso-wrap-style:square;mso-width-percent:0;mso-height-percent:0;mso-wrap-distance-left:9pt;mso-wrap-distance-top:-1e-4mm;mso-wrap-distance-right:9pt;mso-wrap-distance-bottom:-1e-4mm;mso-position-horizontal:absolute;mso-position-horizontal-relative:text;mso-position-vertical:absolute;mso-position-vertical-relative:text;mso-width-percent:0;mso-height-percent:0;mso-width-relative:page;mso-height-relative:page" from="-.1pt,5.2pt" to="520.7pt,5.2pt" o:gfxdata="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" strokecolor="#f37123" strokeweight="1pt">
               <v:stroke endcap="round"/>
@@ -4494,7 +4507,7 @@
                               <w:sz w:val="18"/>
                               <w:szCs w:val="18"/>
                             </w:rPr>
-                            <w:t>3</w:t>
+                            <w:t>2</w:t>
                           </w:r>
                           <w:r>
                             <w:rPr>
@@ -4573,7 +4586,8 @@
               <v:stroke joinstyle="miter"/>
               <v:path gradientshapeok="t" o:connecttype="rect"/>
             </v:shapetype>
-            <v:shape id="Text Box 18" o:spid="_x0000_s1026" type="#_x0000_t202" style="position:absolute;margin-left:444.65pt;margin-top:26.95pt;width:70.9pt;height:15.9pt;z-index:251662336;visibility:visible;mso-wrap-style:square;mso-width-percent:0;mso-height-percent:0;mso-wrap-distance-left:9pt;mso-wrap-distance-top:0;mso-wrap-distance-right:9pt;mso-wrap-distance-bottom:0;mso-position-horizontal:absolute;mso-position-horizontal-relative:text;mso-position-vertical:absolute;mso-position-vertical-relative:text;mso-width-percent:0;mso-height-percent:0;mso-width-relative:page;mso-height-relative:page;v-text-anchor:middle" o:gfxdata="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" filled="f" stroked="f" strokeweight=".5pt">
+            <v:shape id="Text Box 18" o:spid="_x0000_s1026" type="#_x0000_t202" style="position:absolute;margin-left:444.65pt;margin-top:26.95pt;width:70.9pt;height:15.9pt;z-index:251662336;visibility:visible;mso-wrap-style:square;mso-width-percent:0;mso-height-percent:0;mso-wrap-distance-left:9pt;mso-wrap-distance-top:0;mso-wrap-distance-right:9pt;mso-wrap-distance-bottom:0;mso-position-horizontal:absolute;mso-position-horizontal-relative:text;mso-position-vertical:absolute;mso-position-vertical-relative:text;mso-width-percent:0;mso-height-percent:0;mso-width-relative:page;mso-height-relative:page;v-text-anchor:middle" o:gfxdata="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" filled="f" stroked="f" strokeweight=".5pt">
+              <v:path arrowok="t"/>
               <v:textbox inset="0,0,0,0">
                 <w:txbxContent>
                   <w:p>
@@ -4619,7 +4633,7 @@
                         <w:sz w:val="18"/>
                         <w:szCs w:val="18"/>
                       </w:rPr>
-                      <w:t>3</w:t>
+                      <w:t>2</w:t>
                     </w:r>
                     <w:r>
                       <w:rPr>
@@ -4758,7 +4772,8 @@
         </mc:Choice>
         <mc:Fallback>
           <w:pict>
-            <v:shape w14:anchorId="150C8758" id="Text Box 16" o:spid="_x0000_s1027" type="#_x0000_t202" style="position:absolute;margin-left:125.15pt;margin-top:26.95pt;width:44.85pt;height:15.75pt;z-index:251667456;visibility:visible;mso-wrap-style:square;mso-width-percent:0;mso-height-percent:0;mso-wrap-distance-left:9pt;mso-wrap-distance-top:0;mso-wrap-distance-right:9pt;mso-wrap-distance-bottom:0;mso-position-horizontal:absolute;mso-position-horizontal-relative:text;mso-position-vertical:absolute;mso-position-vertical-relative:text;mso-width-percent:0;mso-height-percent:0;mso-width-relative:page;mso-height-relative:page;v-text-anchor:middle" o:gfxdata="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" filled="f" stroked="f" strokeweight=".5pt">
+            <v:shape w14:anchorId="150C8758" id="Text Box 16" o:spid="_x0000_s1027" type="#_x0000_t202" style="position:absolute;margin-left:125.15pt;margin-top:26.95pt;width:44.85pt;height:15.75pt;z-index:251667456;visibility:visible;mso-wrap-style:square;mso-width-percent:0;mso-height-percent:0;mso-wrap-distance-left:9pt;mso-wrap-distance-top:0;mso-wrap-distance-right:9pt;mso-wrap-distance-bottom:0;mso-position-horizontal:absolute;mso-position-horizontal-relative:text;mso-position-vertical:absolute;mso-position-vertical-relative:text;mso-width-percent:0;mso-height-percent:0;mso-width-relative:page;mso-height-relative:page;v-text-anchor:middle" o:gfxdata="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" filled="f" stroked="f" strokeweight=".5pt">
+              <v:path arrowok="t"/>
               <v:textbox inset=".5mm,0,0,0">
                 <w:txbxContent>
                   <w:p>
@@ -4985,7 +5000,7 @@
                                     <pic:pic xmlns:pic="http://schemas.openxmlformats.org/drawingml/2006/picture">
                                       <pic:nvPicPr>
                                         <pic:cNvPr id="0" name="Picture 9">
-                                          <a:hlinkClick r:id="rId1"/>
+                                          <a:hlinkClick r:id="rId3"/>
                                         </pic:cNvPr>
                                         <pic:cNvPicPr>
                                           <a:picLocks noChangeAspect="1" noChangeArrowheads="1"/>
@@ -5595,7 +5610,7 @@
                           <wp:extent cx="167640" cy="205740"/>
                           <wp:effectExtent l="0" t="0" r="3810" b="3810"/>
                           <wp:docPr id="52" name="Picture 52">
-                            <a:hlinkClick xmlns:a="http://schemas.openxmlformats.org/drawingml/2006/main" r:id="rId5"/>
+                            <a:hlinkClick xmlns:a="http://schemas.openxmlformats.org/drawingml/2006/main" r:id="rId26"/>
                           </wp:docPr>
                           <wp:cNvGraphicFramePr>
                             <a:graphicFrameLocks xmlns:a="http://schemas.openxmlformats.org/drawingml/2006/main" noChangeAspect="1"/>
@@ -5605,14 +5620,14 @@
                               <pic:pic xmlns:pic="http://schemas.openxmlformats.org/drawingml/2006/picture">
                                 <pic:nvPicPr>
                                   <pic:cNvPr id="0" name="Picture 10">
-                                    <a:hlinkClick r:id="rId5"/>
+                                    <a:hlinkClick r:id="rId26"/>
                                   </pic:cNvPr>
                                   <pic:cNvPicPr>
                                     <a:picLocks noChangeAspect="1" noChangeArrowheads="1"/>
                                   </pic:cNvPicPr>
                                 </pic:nvPicPr>
                                 <pic:blipFill>
-                                  <a:blip r:embed="rId6">
+                                  <a:blip r:embed="rId27">
                                     <a:extLst>
                                       <a:ext uri="{28A0092B-C50C-407E-A947-70E740481C1C}">
                                         <a14:useLocalDpi xmlns:a14="http://schemas.microsoft.com/office/drawing/2010/main" val="0"/>
@@ -5663,7 +5678,7 @@
                           <wp:extent cx="167640" cy="205740"/>
                           <wp:effectExtent l="0" t="0" r="3810" b="3810"/>
                           <wp:docPr id="53" name="Picture 53">
-                            <a:hlinkClick xmlns:a="http://schemas.openxmlformats.org/drawingml/2006/main" r:id="rId1"/>
+                            <a:hlinkClick xmlns:a="http://schemas.openxmlformats.org/drawingml/2006/main" r:id="rId28"/>
                           </wp:docPr>
                           <wp:cNvGraphicFramePr>
                             <a:graphicFrameLocks xmlns:a="http://schemas.openxmlformats.org/drawingml/2006/main" noChangeAspect="1"/>
@@ -5673,14 +5688,14 @@
                               <pic:pic xmlns:pic="http://schemas.openxmlformats.org/drawingml/2006/picture">
                                 <pic:nvPicPr>
                                   <pic:cNvPr id="0" name="Picture 9">
-                                    <a:hlinkClick r:id="rId1"/>
+                                    <a:hlinkClick r:id="rId24"/>
                                   </pic:cNvPr>
                                   <pic:cNvPicPr>
                                     <a:picLocks noChangeAspect="1" noChangeArrowheads="1"/>
                                   </pic:cNvPicPr>
                                 </pic:nvPicPr>
                                 <pic:blipFill>
-                                  <a:blip r:embed="rId7">
+                                  <a:blip r:embed="rId29">
                                     <a:extLst>
                                       <a:ext uri="{28A0092B-C50C-407E-A947-70E740481C1C}">
                                         <a14:useLocalDpi xmlns:a14="http://schemas.microsoft.com/office/drawing/2010/main" val="0"/>
@@ -5731,7 +5746,7 @@
                           <wp:extent cx="198120" cy="198120"/>
                           <wp:effectExtent l="0" t="0" r="0" b="0"/>
                           <wp:docPr id="54" name="Picture 54" title="Software University @ Facebook">
-                            <a:hlinkClick xmlns:a="http://schemas.openxmlformats.org/drawingml/2006/main" r:id="rId8"/>
+                            <a:hlinkClick xmlns:a="http://schemas.openxmlformats.org/drawingml/2006/main" r:id="rId30"/>
                           </wp:docPr>
                           <wp:cNvGraphicFramePr/>
                           <a:graphic xmlns:a="http://schemas.openxmlformats.org/drawingml/2006/main">
@@ -5739,12 +5754,12 @@
                               <pic:pic xmlns:pic="http://schemas.openxmlformats.org/drawingml/2006/picture">
                                 <pic:nvPicPr>
                                   <pic:cNvPr id="25" name="Picture 25" title="Software University @ Facebook">
-                                    <a:hlinkClick r:id="rId8"/>
+                                    <a:hlinkClick r:id="rId30"/>
                                   </pic:cNvPr>
                                   <pic:cNvPicPr/>
                                 </pic:nvPicPr>
                                 <pic:blipFill>
-                                  <a:blip r:embed="rId9"/>
+                                  <a:blip r:embed="rId31"/>
                                   <a:stretch>
                                     <a:fillRect/>
                                   </a:stretch>
@@ -5784,7 +5799,7 @@
                           <wp:extent cx="198120" cy="198120"/>
                           <wp:effectExtent l="0" t="0" r="0" b="0"/>
                           <wp:docPr id="55" name="Picture 55" title="Software University @ Twitter">
-                            <a:hlinkClick xmlns:a="http://schemas.openxmlformats.org/drawingml/2006/main" r:id="rId10"/>
+                            <a:hlinkClick xmlns:a="http://schemas.openxmlformats.org/drawingml/2006/main" r:id="rId32"/>
                           </wp:docPr>
                           <wp:cNvGraphicFramePr/>
                           <a:graphic xmlns:a="http://schemas.openxmlformats.org/drawingml/2006/main">
@@ -5792,12 +5807,12 @@
                               <pic:pic xmlns:pic="http://schemas.openxmlformats.org/drawingml/2006/picture">
                                 <pic:nvPicPr>
                                   <pic:cNvPr id="26" name="Picture 26" title="Software University @ Twitter">
-                                    <a:hlinkClick r:id="rId10"/>
+                                    <a:hlinkClick r:id="rId32"/>
                                   </pic:cNvPr>
                                   <pic:cNvPicPr/>
                                 </pic:nvPicPr>
                                 <pic:blipFill>
-                                  <a:blip r:embed="rId11"/>
+                                  <a:blip r:embed="rId33"/>
                                   <a:stretch>
                                     <a:fillRect/>
                                   </a:stretch>
@@ -5837,7 +5852,7 @@
                           <wp:extent cx="198120" cy="198120"/>
                           <wp:effectExtent l="0" t="0" r="0" b="0"/>
                           <wp:docPr id="56" name="Picture 56" title="Software University @ YouTube">
-                            <a:hlinkClick xmlns:a="http://schemas.openxmlformats.org/drawingml/2006/main" r:id="rId12"/>
+                            <a:hlinkClick xmlns:a="http://schemas.openxmlformats.org/drawingml/2006/main" r:id="rId34"/>
                           </wp:docPr>
                           <wp:cNvGraphicFramePr/>
                           <a:graphic xmlns:a="http://schemas.openxmlformats.org/drawingml/2006/main">
@@ -5845,12 +5860,12 @@
                               <pic:pic xmlns:pic="http://schemas.openxmlformats.org/drawingml/2006/picture">
                                 <pic:nvPicPr>
                                   <pic:cNvPr id="27" name="Picture 27" title="Software University @ YouTube">
-                                    <a:hlinkClick r:id="rId12"/>
+                                    <a:hlinkClick r:id="rId34"/>
                                   </pic:cNvPr>
                                   <pic:cNvPicPr/>
                                 </pic:nvPicPr>
                                 <pic:blipFill>
-                                  <a:blip r:embed="rId13"/>
+                                  <a:blip r:embed="rId35"/>
                                   <a:stretch>
                                     <a:fillRect/>
                                   </a:stretch>
@@ -5890,7 +5905,7 @@
                           <wp:extent cx="190500" cy="190500"/>
                           <wp:effectExtent l="0" t="0" r="0" b="0"/>
                           <wp:docPr id="57" name="Picture 57">
-                            <a:hlinkClick xmlns:a="http://schemas.openxmlformats.org/drawingml/2006/main" r:id="rId14"/>
+                            <a:hlinkClick xmlns:a="http://schemas.openxmlformats.org/drawingml/2006/main" r:id="rId36"/>
                           </wp:docPr>
                           <wp:cNvGraphicFramePr>
                             <a:graphicFrameLocks xmlns:a="http://schemas.openxmlformats.org/drawingml/2006/main" noChangeAspect="1"/>
@@ -5900,14 +5915,14 @@
                               <pic:pic xmlns:pic="http://schemas.openxmlformats.org/drawingml/2006/picture">
                                 <pic:nvPicPr>
                                   <pic:cNvPr id="0" name="Picture 8">
-                                    <a:hlinkClick r:id="rId14"/>
+                                    <a:hlinkClick r:id="rId36"/>
                                   </pic:cNvPr>
                                   <pic:cNvPicPr>
                                     <a:picLocks noChangeAspect="1" noChangeArrowheads="1"/>
                                   </pic:cNvPicPr>
                                 </pic:nvPicPr>
                                 <pic:blipFill>
-                                  <a:blip r:embed="rId15">
+                                  <a:blip r:embed="rId37">
                                     <a:extLst>
                                       <a:ext uri="{28A0092B-C50C-407E-A947-70E740481C1C}">
                                         <a14:useLocalDpi xmlns:a14="http://schemas.microsoft.com/office/drawing/2010/main" val="0"/>
@@ -5958,7 +5973,7 @@
                           <wp:extent cx="175260" cy="175260"/>
                           <wp:effectExtent l="0" t="0" r="0" b="0"/>
                           <wp:docPr id="58" name="Picture 58">
-                            <a:hlinkClick xmlns:a="http://schemas.openxmlformats.org/drawingml/2006/main" r:id="rId16"/>
+                            <a:hlinkClick xmlns:a="http://schemas.openxmlformats.org/drawingml/2006/main" r:id="rId38"/>
                           </wp:docPr>
                           <wp:cNvGraphicFramePr>
                             <a:graphicFrameLocks xmlns:a="http://schemas.openxmlformats.org/drawingml/2006/main" noChangeAspect="1"/>
@@ -5968,14 +5983,14 @@
                               <pic:pic xmlns:pic="http://schemas.openxmlformats.org/drawingml/2006/picture">
                                 <pic:nvPicPr>
                                   <pic:cNvPr id="0" name="Picture 7">
-                                    <a:hlinkClick r:id="rId16"/>
+                                    <a:hlinkClick r:id="rId38"/>
                                   </pic:cNvPr>
                                   <pic:cNvPicPr>
                                     <a:picLocks noChangeAspect="1" noChangeArrowheads="1"/>
                                   </pic:cNvPicPr>
                                 </pic:nvPicPr>
                                 <pic:blipFill>
-                                  <a:blip r:embed="rId17">
+                                  <a:blip r:embed="rId39">
                                     <a:extLst>
                                       <a:ext uri="{28A0092B-C50C-407E-A947-70E740481C1C}">
                                         <a14:useLocalDpi xmlns:a14="http://schemas.microsoft.com/office/drawing/2010/main" val="0"/>
@@ -6026,7 +6041,7 @@
                           <wp:extent cx="198120" cy="198120"/>
                           <wp:effectExtent l="0" t="0" r="0" b="0"/>
                           <wp:docPr id="59" name="Picture 59" title="Software University @ SlideShare">
-                            <a:hlinkClick xmlns:a="http://schemas.openxmlformats.org/drawingml/2006/main" r:id="rId18"/>
+                            <a:hlinkClick xmlns:a="http://schemas.openxmlformats.org/drawingml/2006/main" r:id="rId40"/>
                           </wp:docPr>
                           <wp:cNvGraphicFramePr/>
                           <a:graphic xmlns:a="http://schemas.openxmlformats.org/drawingml/2006/main">
@@ -6034,12 +6049,12 @@
                               <pic:pic xmlns:pic="http://schemas.openxmlformats.org/drawingml/2006/picture">
                                 <pic:nvPicPr>
                                   <pic:cNvPr id="30" name="Picture 30" title="Software University @ SlideShare">
-                                    <a:hlinkClick r:id="rId18"/>
+                                    <a:hlinkClick r:id="rId40"/>
                                   </pic:cNvPr>
                                   <pic:cNvPicPr/>
                                 </pic:nvPicPr>
                                 <pic:blipFill>
-                                  <a:blip r:embed="rId19"/>
+                                  <a:blip r:embed="rId41"/>
                                   <a:stretch>
                                     <a:fillRect/>
                                   </a:stretch>
@@ -6079,7 +6094,7 @@
                           <wp:extent cx="213360" cy="205740"/>
                           <wp:effectExtent l="0" t="0" r="0" b="3810"/>
                           <wp:docPr id="60" name="Picture 60">
-                            <a:hlinkClick xmlns:a="http://schemas.openxmlformats.org/drawingml/2006/main" r:id="rId20"/>
+                            <a:hlinkClick xmlns:a="http://schemas.openxmlformats.org/drawingml/2006/main" r:id="rId42"/>
                           </wp:docPr>
                           <wp:cNvGraphicFramePr>
                             <a:graphicFrameLocks xmlns:a="http://schemas.openxmlformats.org/drawingml/2006/main" noChangeAspect="1"/>
@@ -6089,14 +6104,14 @@
                               <pic:pic xmlns:pic="http://schemas.openxmlformats.org/drawingml/2006/picture">
                                 <pic:nvPicPr>
                                   <pic:cNvPr id="0" name="Picture 6">
-                                    <a:hlinkClick r:id="rId20"/>
+                                    <a:hlinkClick r:id="rId42"/>
                                   </pic:cNvPr>
                                   <pic:cNvPicPr>
                                     <a:picLocks noChangeAspect="1" noChangeArrowheads="1"/>
                                   </pic:cNvPicPr>
                                 </pic:nvPicPr>
                                 <pic:blipFill>
-                                  <a:blip r:embed="rId21">
+                                  <a:blip r:embed="rId43">
                                     <a:extLst>
                                       <a:ext uri="{28A0092B-C50C-407E-A947-70E740481C1C}">
                                         <a14:useLocalDpi xmlns:a14="http://schemas.microsoft.com/office/drawing/2010/main" val="0"/>
@@ -6147,7 +6162,7 @@
                           <wp:extent cx="198120" cy="198120"/>
                           <wp:effectExtent l="0" t="0" r="0" b="0"/>
                           <wp:docPr id="61" name="Picture 61" title="Software University: Email Us">
-                            <a:hlinkClick xmlns:a="http://schemas.openxmlformats.org/drawingml/2006/main" r:id="rId22"/>
+                            <a:hlinkClick xmlns:a="http://schemas.openxmlformats.org/drawingml/2006/main" r:id="rId44"/>
                           </wp:docPr>
                           <wp:cNvGraphicFramePr/>
                           <a:graphic xmlns:a="http://schemas.openxmlformats.org/drawingml/2006/main">
@@ -6155,12 +6170,12 @@
                               <pic:pic xmlns:pic="http://schemas.openxmlformats.org/drawingml/2006/picture">
                                 <pic:nvPicPr>
                                   <pic:cNvPr id="32" name="Picture 32" title="Software University: Email Us">
-                                    <a:hlinkClick r:id="rId22"/>
+                                    <a:hlinkClick r:id="rId44"/>
                                   </pic:cNvPr>
                                   <pic:cNvPicPr/>
                                 </pic:nvPicPr>
                                 <pic:blipFill>
-                                  <a:blip r:embed="rId23"/>
+                                  <a:blip r:embed="rId45"/>
                                   <a:stretch>
                                     <a:fillRect/>
                                   </a:stretch>
@@ -6193,7 +6208,7 @@
 </file>
 
 <file path=word/footer3.xml><?xml version="1.0" encoding="utf-8"?>
-<w:ftr xmlns:wpc="http://schemas.microsoft.com/office/word/2010/wordprocessingCanvas" xmlns:cx="http://schemas.microsoft.com/office/drawing/2014/chartex" xmlns:cx1="http://schemas.microsoft.com/office/drawing/2015/9/8/chartex" xmlns:cx2="http://schemas.microsoft.com/office/drawing/2015/10/21/chartex" xmlns:cx3="http://schemas.microsoft.com/office/drawing/2016/5/9/chartex" xmlns:cx4="http://schemas.microsoft.com/office/drawing/2016/5/10/chartex" xmlns:cx5="http://schemas.microsoft.com/office/drawing/2016/5/11/chartex" xmlns:cx6="http://schemas.microsoft.com/office/drawing/2016/5/12/chartex" xmlns:cx7="http://schemas.microsoft.com/office/drawing/2016/5/13/chartex" xmlns:cx8="http://schemas.microsoft.com/office/drawing/2016/5/14/chartex" xmlns:mc="http://schemas.openxmlformats.org/markup-compatibility/2006" xmlns:aink="http://schemas.microsoft.com/office/drawing/2016/ink" xmlns:am3d="http://schemas.microsoft.com/office/drawing/2017/model3d" xmlns:o="urn:schemas-microsoft-com:office:office" xmlns:r="http://schemas.openxmlformats.org/officeDocument/2006/relationships" xmlns:m="http://schemas.openxmlformats.org/officeDocument/2006/math" xmlns:v="urn:schemas-microsoft-com:vml" xmlns:wp14="http://schemas.microsoft.com/office/word/2010/wordprocessingDrawing" xmlns:wp="http://schemas.openxmlformats.org/drawingml/2006/wordprocessingDrawing" xmlns:w10="urn:schemas-microsoft-com:office:word" xmlns:w="http://schemas.openxmlformats.org/wordprocessingml/2006/main" xmlns:w14="http://schemas.microsoft.com/office/word/2010/wordml" xmlns:w15="http://schemas.microsoft.com/office/word/2012/wordml" xmlns:w16cex="http://schemas.microsoft.com/office/word/2018/wordml/cex" xmlns:w16cid="http://schemas.microsoft.com/office/word/2016/wordml/cid" xmlns:w16="http://schemas.microsoft.com/office/word/2018/wordml" xmlns:w16sdtdh="http://schemas.microsoft.com/office/word/2020/wordml/sdtdatahash" xmlns:w16se="http://schemas.microsoft.com/office/word/2015/wordml/symex" xmlns:wpg="http://schemas.microsoft.com/office/word/2010/wordprocessingGroup" xmlns:wpi="http://schemas.microsoft.com/office/word/2010/wordprocessingInk" xmlns:wne="http://schemas.microsoft.com/office/word/2006/wordml" xmlns:wps="http://schemas.microsoft.com/office/word/2010/wordprocessingShape" mc:Ignorable="w14 w15 w16se w16cid w16 w16cex w16sdtdh wp14">
+<w:ftr xmlns:wpc="http://schemas.microsoft.com/office/word/2010/wordprocessingCanvas" xmlns:cx="http://schemas.microsoft.com/office/drawing/2014/chartex" xmlns:cx1="http://schemas.microsoft.com/office/drawing/2015/9/8/chartex" xmlns:mc="http://schemas.openxmlformats.org/markup-compatibility/2006" xmlns:o="urn:schemas-microsoft-com:office:office" xmlns:r="http://schemas.openxmlformats.org/officeDocument/2006/relationships" xmlns:m="http://schemas.openxmlformats.org/officeDocument/2006/math" xmlns:v="urn:schemas-microsoft-com:vml" xmlns:wp14="http://schemas.microsoft.com/office/word/2010/wordprocessingDrawing" xmlns:wp="http://schemas.openxmlformats.org/drawingml/2006/wordprocessingDrawing" xmlns:w10="urn:schemas-microsoft-com:office:word" xmlns:w="http://schemas.openxmlformats.org/wordprocessingml/2006/main" xmlns:w14="http://schemas.microsoft.com/office/word/2010/wordml" xmlns:w15="http://schemas.microsoft.com/office/word/2012/wordml" xmlns:w16se="http://schemas.microsoft.com/office/word/2015/wordml/symex" xmlns:wpg="http://schemas.microsoft.com/office/word/2010/wordprocessingGroup" xmlns:wpi="http://schemas.microsoft.com/office/word/2010/wordprocessingInk" xmlns:wne="http://schemas.microsoft.com/office/word/2006/wordml" xmlns:wps="http://schemas.microsoft.com/office/word/2010/wordprocessingShape" mc:Ignorable="w14 w15 w16se wp14">
   <w:p>
     <w:pPr>
       <w:pStyle w:val="Footer"/>
@@ -6203,7 +6218,7 @@
 </file>
 
 <file path=word/footnotes.xml><?xml version="1.0" encoding="utf-8"?>
-<w:footnotes xmlns:wpc="http://schemas.microsoft.com/office/word/2010/wordprocessingCanvas" xmlns:cx="http://schemas.microsoft.com/office/drawing/2014/chartex" xmlns:cx1="http://schemas.microsoft.com/office/drawing/2015/9/8/chartex" xmlns:cx2="http://schemas.microsoft.com/office/drawing/2015/10/21/chartex" xmlns:cx3="http://schemas.microsoft.com/office/drawing/2016/5/9/chartex" xmlns:cx4="http://schemas.microsoft.com/office/drawing/2016/5/10/chartex" xmlns:cx5="http://schemas.microsoft.com/office/drawing/2016/5/11/chartex" xmlns:cx6="http://schemas.microsoft.com/office/drawing/2016/5/12/chartex" xmlns:cx7="http://schemas.microsoft.com/office/drawing/2016/5/13/chartex" xmlns:cx8="http://schemas.microsoft.com/office/drawing/2016/5/14/chartex" xmlns:mc="http://schemas.openxmlformats.org/markup-compatibility/2006" xmlns:aink="http://schemas.microsoft.com/office/drawing/2016/ink" xmlns:am3d="http://schemas.microsoft.com/office/drawing/2017/model3d" xmlns:o="urn:schemas-microsoft-com:office:office" xmlns:r="http://schemas.openxmlformats.org/officeDocument/2006/relationships" xmlns:m="http://schemas.openxmlformats.org/officeDocument/2006/math" xmlns:v="urn:schemas-microsoft-com:vml" xmlns:wp14="http://schemas.microsoft.com/office/word/2010/wordprocessingDrawing" xmlns:wp="http://schemas.openxmlformats.org/drawingml/2006/wordprocessingDrawing" xmlns:w10="urn:schemas-microsoft-com:office:word" xmlns:w="http://schemas.openxmlformats.org/wordprocessingml/2006/main" xmlns:w14="http://schemas.microsoft.com/office/word/2010/wordml" xmlns:w15="http://schemas.microsoft.com/office/word/2012/wordml" xmlns:w16cex="http://schemas.microsoft.com/office/word/2018/wordml/cex" xmlns:w16cid="http://schemas.microsoft.com/office/word/2016/wordml/cid" xmlns:w16="http://schemas.microsoft.com/office/word/2018/wordml" xmlns:w16sdtdh="http://schemas.microsoft.com/office/word/2020/wordml/sdtdatahash" xmlns:w16se="http://schemas.microsoft.com/office/word/2015/wordml/symex" xmlns:wpg="http://schemas.microsoft.com/office/word/2010/wordprocessingGroup" xmlns:wpi="http://schemas.microsoft.com/office/word/2010/wordprocessingInk" xmlns:wne="http://schemas.microsoft.com/office/word/2006/wordml" xmlns:wps="http://schemas.microsoft.com/office/word/2010/wordprocessingShape" mc:Ignorable="w14 w15 w16se w16cid w16 w16cex w16sdtdh wp14">
+<w:footnotes xmlns:wpc="http://schemas.microsoft.com/office/word/2010/wordprocessingCanvas" xmlns:cx="http://schemas.microsoft.com/office/drawing/2014/chartex" xmlns:cx1="http://schemas.microsoft.com/office/drawing/2015/9/8/chartex" xmlns:mc="http://schemas.openxmlformats.org/markup-compatibility/2006" xmlns:o="urn:schemas-microsoft-com:office:office" xmlns:r="http://schemas.openxmlformats.org/officeDocument/2006/relationships" xmlns:m="http://schemas.openxmlformats.org/officeDocument/2006/math" xmlns:v="urn:schemas-microsoft-com:vml" xmlns:wp14="http://schemas.microsoft.com/office/word/2010/wordprocessingDrawing" xmlns:wp="http://schemas.openxmlformats.org/drawingml/2006/wordprocessingDrawing" xmlns:w10="urn:schemas-microsoft-com:office:word" xmlns:w="http://schemas.openxmlformats.org/wordprocessingml/2006/main" xmlns:w14="http://schemas.microsoft.com/office/word/2010/wordml" xmlns:w15="http://schemas.microsoft.com/office/word/2012/wordml" xmlns:w16se="http://schemas.microsoft.com/office/word/2015/wordml/symex" xmlns:wpg="http://schemas.microsoft.com/office/word/2010/wordprocessingGroup" xmlns:wpi="http://schemas.microsoft.com/office/word/2010/wordprocessingInk" xmlns:wne="http://schemas.microsoft.com/office/word/2006/wordml" xmlns:wps="http://schemas.microsoft.com/office/word/2010/wordprocessingShape" mc:Ignorable="w14 w15 w16se wp14">
   <w:footnote w:type="separator" w:id="-1">
     <w:p>
       <w:pPr>
@@ -6228,7 +6243,7 @@
 </file>
 
 <file path=word/header1.xml><?xml version="1.0" encoding="utf-8"?>
-<w:hdr xmlns:wpc="http://schemas.microsoft.com/office/word/2010/wordprocessingCanvas" xmlns:cx="http://schemas.microsoft.com/office/drawing/2014/chartex" xmlns:cx1="http://schemas.microsoft.com/office/drawing/2015/9/8/chartex" xmlns:cx2="http://schemas.microsoft.com/office/drawing/2015/10/21/chartex" xmlns:cx3="http://schemas.microsoft.com/office/drawing/2016/5/9/chartex" xmlns:cx4="http://schemas.microsoft.com/office/drawing/2016/5/10/chartex" xmlns:cx5="http://schemas.microsoft.com/office/drawing/2016/5/11/chartex" xmlns:cx6="http://schemas.microsoft.com/office/drawing/2016/5/12/chartex" xmlns:cx7="http://schemas.microsoft.com/office/drawing/2016/5/13/chartex" xmlns:cx8="http://schemas.microsoft.com/office/drawing/2016/5/14/chartex" xmlns:mc="http://schemas.openxmlformats.org/markup-compatibility/2006" xmlns:aink="http://schemas.microsoft.com/office/drawing/2016/ink" xmlns:am3d="http://schemas.microsoft.com/office/drawing/2017/model3d" xmlns:o="urn:schemas-microsoft-com:office:office" xmlns:r="http://schemas.openxmlformats.org/officeDocument/2006/relationships" xmlns:m="http://schemas.openxmlformats.org/officeDocument/2006/math" xmlns:v="urn:schemas-microsoft-com:vml" xmlns:wp14="http://schemas.microsoft.com/office/word/2010/wordprocessingDrawing" xmlns:wp="http://schemas.openxmlformats.org/drawingml/2006/wordprocessingDrawing" xmlns:w10="urn:schemas-microsoft-com:office:word" xmlns:w="http://schemas.openxmlformats.org/wordprocessingml/2006/main" xmlns:w14="http://schemas.microsoft.com/office/word/2010/wordml" xmlns:w15="http://schemas.microsoft.com/office/word/2012/wordml" xmlns:w16cex="http://schemas.microsoft.com/office/word/2018/wordml/cex" xmlns:w16cid="http://schemas.microsoft.com/office/word/2016/wordml/cid" xmlns:w16="http://schemas.microsoft.com/office/word/2018/wordml" xmlns:w16sdtdh="http://schemas.microsoft.com/office/word/2020/wordml/sdtdatahash" xmlns:w16se="http://schemas.microsoft.com/office/word/2015/wordml/symex" xmlns:wpg="http://schemas.microsoft.com/office/word/2010/wordprocessingGroup" xmlns:wpi="http://schemas.microsoft.com/office/word/2010/wordprocessingInk" xmlns:wne="http://schemas.microsoft.com/office/word/2006/wordml" xmlns:wps="http://schemas.microsoft.com/office/word/2010/wordprocessingShape" mc:Ignorable="w14 w15 w16se w16cid w16 w16cex w16sdtdh wp14">
+<w:hdr xmlns:wpc="http://schemas.microsoft.com/office/word/2010/wordprocessingCanvas" xmlns:cx="http://schemas.microsoft.com/office/drawing/2014/chartex" xmlns:cx1="http://schemas.microsoft.com/office/drawing/2015/9/8/chartex" xmlns:mc="http://schemas.openxmlformats.org/markup-compatibility/2006" xmlns:o="urn:schemas-microsoft-com:office:office" xmlns:r="http://schemas.openxmlformats.org/officeDocument/2006/relationships" xmlns:m="http://schemas.openxmlformats.org/officeDocument/2006/math" xmlns:v="urn:schemas-microsoft-com:vml" xmlns:wp14="http://schemas.microsoft.com/office/word/2010/wordprocessingDrawing" xmlns:wp="http://schemas.openxmlformats.org/drawingml/2006/wordprocessingDrawing" xmlns:w10="urn:schemas-microsoft-com:office:word" xmlns:w="http://schemas.openxmlformats.org/wordprocessingml/2006/main" xmlns:w14="http://schemas.microsoft.com/office/word/2010/wordml" xmlns:w15="http://schemas.microsoft.com/office/word/2012/wordml" xmlns:w16se="http://schemas.microsoft.com/office/word/2015/wordml/symex" xmlns:wpg="http://schemas.microsoft.com/office/word/2010/wordprocessingGroup" xmlns:wpi="http://schemas.microsoft.com/office/word/2010/wordprocessingInk" xmlns:wne="http://schemas.microsoft.com/office/word/2006/wordml" xmlns:wps="http://schemas.microsoft.com/office/word/2010/wordprocessingShape" mc:Ignorable="w14 w15 w16se wp14">
   <w:p>
     <w:pPr>
       <w:pStyle w:val="Header"/>
@@ -6238,7 +6253,7 @@
 </file>
 
 <file path=word/header2.xml><?xml version="1.0" encoding="utf-8"?>
-<w:hdr xmlns:wpc="http://schemas.microsoft.com/office/word/2010/wordprocessingCanvas" xmlns:cx="http://schemas.microsoft.com/office/drawing/2014/chartex" xmlns:cx1="http://schemas.microsoft.com/office/drawing/2015/9/8/chartex" xmlns:cx2="http://schemas.microsoft.com/office/drawing/2015/10/21/chartex" xmlns:cx3="http://schemas.microsoft.com/office/drawing/2016/5/9/chartex" xmlns:cx4="http://schemas.microsoft.com/office/drawing/2016/5/10/chartex" xmlns:cx5="http://schemas.microsoft.com/office/drawing/2016/5/11/chartex" xmlns:cx6="http://schemas.microsoft.com/office/drawing/2016/5/12/chartex" xmlns:cx7="http://schemas.microsoft.com/office/drawing/2016/5/13/chartex" xmlns:cx8="http://schemas.microsoft.com/office/drawing/2016/5/14/chartex" xmlns:mc="http://schemas.openxmlformats.org/markup-compatibility/2006" xmlns:aink="http://schemas.microsoft.com/office/drawing/2016/ink" xmlns:am3d="http://schemas.microsoft.com/office/drawing/2017/model3d" xmlns:o="urn:schemas-microsoft-com:office:office" xmlns:r="http://schemas.openxmlformats.org/officeDocument/2006/relationships" xmlns:m="http://schemas.openxmlformats.org/officeDocument/2006/math" xmlns:v="urn:schemas-microsoft-com:vml" xmlns:wp14="http://schemas.microsoft.com/office/word/2010/wordprocessingDrawing" xmlns:wp="http://schemas.openxmlformats.org/drawingml/2006/wordprocessingDrawing" xmlns:w10="urn:schemas-microsoft-com:office:word" xmlns:w="http://schemas.openxmlformats.org/wordprocessingml/2006/main" xmlns:w14="http://schemas.microsoft.com/office/word/2010/wordml" xmlns:w15="http://schemas.microsoft.com/office/word/2012/wordml" xmlns:w16cex="http://schemas.microsoft.com/office/word/2018/wordml/cex" xmlns:w16cid="http://schemas.microsoft.com/office/word/2016/wordml/cid" xmlns:w16="http://schemas.microsoft.com/office/word/2018/wordml" xmlns:w16sdtdh="http://schemas.microsoft.com/office/word/2020/wordml/sdtdatahash" xmlns:w16se="http://schemas.microsoft.com/office/word/2015/wordml/symex" xmlns:wpg="http://schemas.microsoft.com/office/word/2010/wordprocessingGroup" xmlns:wpi="http://schemas.microsoft.com/office/word/2010/wordprocessingInk" xmlns:wne="http://schemas.microsoft.com/office/word/2006/wordml" xmlns:wps="http://schemas.microsoft.com/office/word/2010/wordprocessingShape" mc:Ignorable="w14 w15 w16se w16cid w16 w16cex w16sdtdh wp14">
+<w:hdr xmlns:wpc="http://schemas.microsoft.com/office/word/2010/wordprocessingCanvas" xmlns:cx="http://schemas.microsoft.com/office/drawing/2014/chartex" xmlns:cx1="http://schemas.microsoft.com/office/drawing/2015/9/8/chartex" xmlns:mc="http://schemas.openxmlformats.org/markup-compatibility/2006" xmlns:o="urn:schemas-microsoft-com:office:office" xmlns:r="http://schemas.openxmlformats.org/officeDocument/2006/relationships" xmlns:m="http://schemas.openxmlformats.org/officeDocument/2006/math" xmlns:v="urn:schemas-microsoft-com:vml" xmlns:wp14="http://schemas.microsoft.com/office/word/2010/wordprocessingDrawing" xmlns:wp="http://schemas.openxmlformats.org/drawingml/2006/wordprocessingDrawing" xmlns:w10="urn:schemas-microsoft-com:office:word" xmlns:w="http://schemas.openxmlformats.org/wordprocessingml/2006/main" xmlns:w14="http://schemas.microsoft.com/office/word/2010/wordml" xmlns:w15="http://schemas.microsoft.com/office/word/2012/wordml" xmlns:w16se="http://schemas.microsoft.com/office/word/2015/wordml/symex" xmlns:wpg="http://schemas.microsoft.com/office/word/2010/wordprocessingGroup" xmlns:wpi="http://schemas.microsoft.com/office/word/2010/wordprocessingInk" xmlns:wne="http://schemas.microsoft.com/office/word/2006/wordml" xmlns:wps="http://schemas.microsoft.com/office/word/2010/wordprocessingShape" mc:Ignorable="w14 w15 w16se wp14">
   <w:p>
     <w:pPr>
       <w:pStyle w:val="Header"/>
@@ -6249,7 +6264,7 @@
 </file>
 
 <file path=word/header3.xml><?xml version="1.0" encoding="utf-8"?>
-<w:hdr xmlns:wpc="http://schemas.microsoft.com/office/word/2010/wordprocessingCanvas" xmlns:cx="http://schemas.microsoft.com/office/drawing/2014/chartex" xmlns:cx1="http://schemas.microsoft.com/office/drawing/2015/9/8/chartex" xmlns:cx2="http://schemas.microsoft.com/office/drawing/2015/10/21/chartex" xmlns:cx3="http://schemas.microsoft.com/office/drawing/2016/5/9/chartex" xmlns:cx4="http://schemas.microsoft.com/office/drawing/2016/5/10/chartex" xmlns:cx5="http://schemas.microsoft.com/office/drawing/2016/5/11/chartex" xmlns:cx6="http://schemas.microsoft.com/office/drawing/2016/5/12/chartex" xmlns:cx7="http://schemas.microsoft.com/office/drawing/2016/5/13/chartex" xmlns:cx8="http://schemas.microsoft.com/office/drawing/2016/5/14/chartex" xmlns:mc="http://schemas.openxmlformats.org/markup-compatibility/2006" xmlns:aink="http://schemas.microsoft.com/office/drawing/2016/ink" xmlns:am3d="http://schemas.microsoft.com/office/drawing/2017/model3d" xmlns:o="urn:schemas-microsoft-com:office:office" xmlns:r="http://schemas.openxmlformats.org/officeDocument/2006/relationships" xmlns:m="http://schemas.openxmlformats.org/officeDocument/2006/math" xmlns:v="urn:schemas-microsoft-com:vml" xmlns:wp14="http://schemas.microsoft.com/office/word/2010/wordprocessingDrawing" xmlns:wp="http://schemas.openxmlformats.org/drawingml/2006/wordprocessingDrawing" xmlns:w10="urn:schemas-microsoft-com:office:word" xmlns:w="http://schemas.openxmlformats.org/wordprocessingml/2006/main" xmlns:w14="http://schemas.microsoft.com/office/word/2010/wordml" xmlns:w15="http://schemas.microsoft.com/office/word/2012/wordml" xmlns:w16cex="http://schemas.microsoft.com/office/word/2018/wordml/cex" xmlns:w16cid="http://schemas.microsoft.com/office/word/2016/wordml/cid" xmlns:w16="http://schemas.microsoft.com/office/word/2018/wordml" xmlns:w16sdtdh="http://schemas.microsoft.com/office/word/2020/wordml/sdtdatahash" xmlns:w16se="http://schemas.microsoft.com/office/word/2015/wordml/symex" xmlns:wpg="http://schemas.microsoft.com/office/word/2010/wordprocessingGroup" xmlns:wpi="http://schemas.microsoft.com/office/word/2010/wordprocessingInk" xmlns:wne="http://schemas.microsoft.com/office/word/2006/wordml" xmlns:wps="http://schemas.microsoft.com/office/word/2010/wordprocessingShape" mc:Ignorable="w14 w15 w16se w16cid w16 w16cex w16sdtdh wp14">
+<w:hdr xmlns:wpc="http://schemas.microsoft.com/office/word/2010/wordprocessingCanvas" xmlns:cx="http://schemas.microsoft.com/office/drawing/2014/chartex" xmlns:cx1="http://schemas.microsoft.com/office/drawing/2015/9/8/chartex" xmlns:mc="http://schemas.openxmlformats.org/markup-compatibility/2006" xmlns:o="urn:schemas-microsoft-com:office:office" xmlns:r="http://schemas.openxmlformats.org/officeDocument/2006/relationships" xmlns:m="http://schemas.openxmlformats.org/officeDocument/2006/math" xmlns:v="urn:schemas-microsoft-com:vml" xmlns:wp14="http://schemas.microsoft.com/office/word/2010/wordprocessingDrawing" xmlns:wp="http://schemas.openxmlformats.org/drawingml/2006/wordprocessingDrawing" xmlns:w10="urn:schemas-microsoft-com:office:word" xmlns:w="http://schemas.openxmlformats.org/wordprocessingml/2006/main" xmlns:w14="http://schemas.microsoft.com/office/word/2010/wordml" xmlns:w15="http://schemas.microsoft.com/office/word/2012/wordml" xmlns:w16se="http://schemas.microsoft.com/office/word/2015/wordml/symex" xmlns:wpg="http://schemas.microsoft.com/office/word/2010/wordprocessingGroup" xmlns:wpi="http://schemas.microsoft.com/office/word/2010/wordprocessingInk" xmlns:wne="http://schemas.microsoft.com/office/word/2006/wordml" xmlns:wps="http://schemas.microsoft.com/office/word/2010/wordprocessingShape" mc:Ignorable="w14 w15 w16se wp14">
   <w:p>
     <w:pPr>
       <w:pStyle w:val="Header"/>
@@ -6259,7 +6274,7 @@
 </file>
 
 <file path=word/numbering.xml><?xml version="1.0" encoding="utf-8"?>
-<w:numbering xmlns:wpc="http://schemas.microsoft.com/office/word/2010/wordprocessingCanvas" xmlns:cx="http://schemas.microsoft.com/office/drawing/2014/chartex" xmlns:cx1="http://schemas.microsoft.com/office/drawing/2015/9/8/chartex" xmlns:cx2="http://schemas.microsoft.com/office/drawing/2015/10/21/chartex" xmlns:cx3="http://schemas.microsoft.com/office/drawing/2016/5/9/chartex" xmlns:cx4="http://schemas.microsoft.com/office/drawing/2016/5/10/chartex" xmlns:cx5="http://schemas.microsoft.com/office/drawing/2016/5/11/chartex" xmlns:cx6="http://schemas.microsoft.com/office/drawing/2016/5/12/chartex" xmlns:cx7="http://schemas.microsoft.com/office/drawing/2016/5/13/chartex" xmlns:cx8="http://schemas.microsoft.com/office/drawing/2016/5/14/chartex" xmlns:mc="http://schemas.openxmlformats.org/markup-compatibility/2006" xmlns:aink="http://schemas.microsoft.com/office/drawing/2016/ink" xmlns:am3d="http://schemas.microsoft.com/office/drawing/2017/model3d" xmlns:o="urn:schemas-microsoft-com:office:office" xmlns:r="http://schemas.openxmlformats.org/officeDocument/2006/relationships" xmlns:m="http://schemas.openxmlformats.org/officeDocument/2006/math" xmlns:v="urn:schemas-microsoft-com:vml" xmlns:wp14="http://schemas.microsoft.com/office/word/2010/wordprocessingDrawing" xmlns:wp="http://schemas.openxmlformats.org/drawingml/2006/wordprocessingDrawing" xmlns:w10="urn:schemas-microsoft-com:office:word" xmlns:w="http://schemas.openxmlformats.org/wordprocessingml/2006/main" xmlns:w14="http://schemas.microsoft.com/office/word/2010/wordml" xmlns:w15="http://schemas.microsoft.com/office/word/2012/wordml" xmlns:w16cex="http://schemas.microsoft.com/office/word/2018/wordml/cex" xmlns:w16cid="http://schemas.microsoft.com/office/word/2016/wordml/cid" xmlns:w16="http://schemas.microsoft.com/office/word/2018/wordml" xmlns:w16sdtdh="http://schemas.microsoft.com/office/word/2020/wordml/sdtdatahash" xmlns:w16se="http://schemas.microsoft.com/office/word/2015/wordml/symex" xmlns:wpg="http://schemas.microsoft.com/office/word/2010/wordprocessingGroup" xmlns:wpi="http://schemas.microsoft.com/office/word/2010/wordprocessingInk" xmlns:wne="http://schemas.microsoft.com/office/word/2006/wordml" xmlns:wps="http://schemas.microsoft.com/office/word/2010/wordprocessingShape" mc:Ignorable="w14 w15 w16se w16cid w16 w16cex w16sdtdh wp14">
+<w:numbering xmlns:wpc="http://schemas.microsoft.com/office/word/2010/wordprocessingCanvas" xmlns:cx="http://schemas.microsoft.com/office/drawing/2014/chartex" xmlns:cx1="http://schemas.microsoft.com/office/drawing/2015/9/8/chartex" xmlns:mc="http://schemas.openxmlformats.org/markup-compatibility/2006" xmlns:o="urn:schemas-microsoft-com:office:office" xmlns:r="http://schemas.openxmlformats.org/officeDocument/2006/relationships" xmlns:m="http://schemas.openxmlformats.org/officeDocument/2006/math" xmlns:v="urn:schemas-microsoft-com:vml" xmlns:wp14="http://schemas.microsoft.com/office/word/2010/wordprocessingDrawing" xmlns:wp="http://schemas.openxmlformats.org/drawingml/2006/wordprocessingDrawing" xmlns:w10="urn:schemas-microsoft-com:office:word" xmlns:w="http://schemas.openxmlformats.org/wordprocessingml/2006/main" xmlns:w14="http://schemas.microsoft.com/office/word/2010/wordml" xmlns:w15="http://schemas.microsoft.com/office/word/2012/wordml" xmlns:w16se="http://schemas.microsoft.com/office/word/2015/wordml/symex" xmlns:wpg="http://schemas.microsoft.com/office/word/2010/wordprocessingGroup" xmlns:wpi="http://schemas.microsoft.com/office/word/2010/wordprocessingInk" xmlns:wne="http://schemas.microsoft.com/office/word/2006/wordml" xmlns:wps="http://schemas.microsoft.com/office/word/2010/wordprocessingShape" mc:Ignorable="w14 w15 w16se wp14">
   <w:abstractNum w:abstractNumId="0" w15:restartNumberingAfterBreak="0">
     <w:nsid w:val="04350935"/>
     <w:multiLevelType w:val="hybridMultilevel"/>
@@ -9882,7 +9897,7 @@
 </file>
 
 <file path=word/styles.xml><?xml version="1.0" encoding="utf-8"?>
-<w:styles xmlns:mc="http://schemas.openxmlformats.org/markup-compatibility/2006" xmlns:r="http://schemas.openxmlformats.org/officeDocument/2006/relationships" xmlns:w="http://schemas.openxmlformats.org/wordprocessingml/2006/main" xmlns:w14="http://schemas.microsoft.com/office/word/2010/wordml" xmlns:w15="http://schemas.microsoft.com/office/word/2012/wordml" xmlns:w16cex="http://schemas.microsoft.com/office/word/2018/wordml/cex" xmlns:w16cid="http://schemas.microsoft.com/office/word/2016/wordml/cid" xmlns:w16="http://schemas.microsoft.com/office/word/2018/wordml" xmlns:w16sdtdh="http://schemas.microsoft.com/office/word/2020/wordml/sdtdatahash" xmlns:w16se="http://schemas.microsoft.com/office/word/2015/wordml/symex" mc:Ignorable="w14 w15 w16se w16cid w16 w16cex w16sdtdh">
+<w:styles xmlns:mc="http://schemas.openxmlformats.org/markup-compatibility/2006" xmlns:r="http://schemas.openxmlformats.org/officeDocument/2006/relationships" xmlns:w="http://schemas.openxmlformats.org/wordprocessingml/2006/main" xmlns:w14="http://schemas.microsoft.com/office/word/2010/wordml" xmlns:w15="http://schemas.microsoft.com/office/word/2012/wordml" xmlns:w16se="http://schemas.microsoft.com/office/word/2015/wordml/symex" mc:Ignorable="w14 w15 w16se">
   <w:docDefaults>
     <w:rPrDefault>
       <w:rPr>
@@ -9898,7 +9913,7 @@
       </w:pPr>
     </w:pPrDefault>
   </w:docDefaults>
-  <w:latentStyles w:defLockedState="0" w:defUIPriority="99" w:defSemiHidden="0" w:defUnhideWhenUsed="0" w:defQFormat="0" w:count="376">
+  <w:latentStyles w:defLockedState="0" w:defUIPriority="99" w:defSemiHidden="0" w:defUnhideWhenUsed="0" w:defQFormat="0" w:count="371">
     <w:lsdException w:name="Normal" w:uiPriority="0" w:qFormat="1"/>
     <w:lsdException w:name="heading 1" w:uiPriority="9" w:qFormat="1"/>
     <w:lsdException w:name="heading 2" w:semiHidden="1" w:uiPriority="9" w:unhideWhenUsed="1" w:qFormat="1"/>
@@ -10004,6 +10019,7 @@
     <w:lsdException w:name="HTML Sample" w:semiHidden="1" w:unhideWhenUsed="1"/>
     <w:lsdException w:name="HTML Typewriter" w:semiHidden="1" w:unhideWhenUsed="1"/>
     <w:lsdException w:name="HTML Variable" w:semiHidden="1" w:unhideWhenUsed="1"/>
+    <w:lsdException w:name="Normal Table" w:semiHidden="1" w:unhideWhenUsed="1"/>
     <w:lsdException w:name="annotation subject" w:semiHidden="1" w:unhideWhenUsed="1"/>
     <w:lsdException w:name="No List" w:semiHidden="1" w:unhideWhenUsed="1"/>
     <w:lsdException w:name="Outline List 1" w:semiHidden="1" w:unhideWhenUsed="1"/>
@@ -10046,8 +10062,11 @@
     <w:lsdException w:name="Table Contemporary" w:semiHidden="1" w:unhideWhenUsed="1"/>
     <w:lsdException w:name="Table Elegant" w:semiHidden="1" w:unhideWhenUsed="1"/>
     <w:lsdException w:name="Table Professional" w:semiHidden="1" w:unhideWhenUsed="1"/>
+    <w:lsdException w:name="Table Subtle 1" w:semiHidden="1" w:unhideWhenUsed="1"/>
     <w:lsdException w:name="Table Subtle 2" w:semiHidden="1" w:unhideWhenUsed="1"/>
     <w:lsdException w:name="Table Web 1" w:semiHidden="1" w:unhideWhenUsed="1"/>
+    <w:lsdException w:name="Table Web 2" w:semiHidden="1" w:unhideWhenUsed="1"/>
+    <w:lsdException w:name="Table Web 3" w:semiHidden="1" w:unhideWhenUsed="1"/>
     <w:lsdException w:name="Balloon Text" w:semiHidden="1" w:unhideWhenUsed="1"/>
     <w:lsdException w:name="Table Grid" w:uiPriority="59"/>
     <w:lsdException w:name="Table Theme" w:semiHidden="1" w:unhideWhenUsed="1"/>
@@ -10266,11 +10285,6 @@
     <w:lsdException w:name="List Table 5 Dark Accent 6" w:uiPriority="50"/>
     <w:lsdException w:name="List Table 6 Colorful Accent 6" w:uiPriority="51"/>
     <w:lsdException w:name="List Table 7 Colorful Accent 6" w:uiPriority="52"/>
-    <w:lsdException w:name="Mention" w:semiHidden="1" w:unhideWhenUsed="1"/>
-    <w:lsdException w:name="Smart Hyperlink" w:semiHidden="1" w:unhideWhenUsed="1"/>
-    <w:lsdException w:name="Hashtag" w:semiHidden="1" w:unhideWhenUsed="1"/>
-    <w:lsdException w:name="Unresolved Mention" w:semiHidden="1" w:unhideWhenUsed="1"/>
-    <w:lsdException w:name="Smart Link" w:semiHidden="1" w:unhideWhenUsed="1"/>
   </w:latentStyles>
   <w:style w:type="paragraph" w:default="1" w:styleId="Normal">
     <w:name w:val="Normal"/>
@@ -10988,7 +11002,7 @@
 </file>
 
 <file path=customXml/itemProps1.xml><?xml version="1.0" encoding="utf-8"?>
-<ds:datastoreItem xmlns:ds="http://schemas.openxmlformats.org/officeDocument/2006/customXml" ds:itemID="{82708506-388B-488E-B981-AEC972D7F61E}">
+<ds:datastoreItem xmlns:ds="http://schemas.openxmlformats.org/officeDocument/2006/customXml" ds:itemID="{DB54F960-B82E-4653-831B-299E7D1DB39E}">
   <ds:schemaRefs>
     <ds:schemaRef ds:uri="http://schemas.openxmlformats.org/officeDocument/2006/bibliography"/>
   </ds:schemaRefs>
